--- a/catatan/koneksi, logout & simpan.docx
+++ b/catatan/koneksi, logout & simpan.docx
@@ -1,6 +1,6 @@
 
 <file path=word/document.xml><?xml version="1.0" encoding="utf-8"?>
-<w:document xmlns:wpc="http://schemas.microsoft.com/office/word/2010/wordprocessingCanvas" xmlns:mc="http://schemas.openxmlformats.org/markup-compatibility/2006" xmlns:o="urn:schemas-microsoft-com:office:office" xmlns:r="http://schemas.openxmlformats.org/officeDocument/2006/relationships" xmlns:m="http://schemas.openxmlformats.org/officeDocument/2006/math" xmlns:v="urn:schemas-microsoft-com:vml" xmlns:wp14="http://schemas.microsoft.com/office/word/2010/wordprocessingDrawing" xmlns:wp="http://schemas.openxmlformats.org/drawingml/2006/wordprocessingDrawing" xmlns:w10="urn:schemas-microsoft-com:office:word" xmlns:w="http://schemas.openxmlformats.org/wordprocessingml/2006/main" xmlns:w14="http://schemas.microsoft.com/office/word/2010/wordml" xmlns:w15="http://schemas.microsoft.com/office/word/2012/wordml" xmlns:wpg="http://schemas.microsoft.com/office/word/2010/wordprocessingGroup" xmlns:wpi="http://schemas.microsoft.com/office/word/2010/wordprocessingInk" xmlns:wne="http://schemas.microsoft.com/office/word/2006/wordml" xmlns:wps="http://schemas.microsoft.com/office/word/2010/wordprocessingShape" mc:Ignorable="w14 w15 wp14">
+<w:document xmlns:wpc="http://schemas.microsoft.com/office/word/2010/wordprocessingCanvas" xmlns:cx="http://schemas.microsoft.com/office/drawing/2014/chartex" xmlns:cx1="http://schemas.microsoft.com/office/drawing/2015/9/8/chartex" xmlns:cx2="http://schemas.microsoft.com/office/drawing/2015/10/21/chartex" xmlns:cx3="http://schemas.microsoft.com/office/drawing/2016/5/9/chartex" xmlns:cx4="http://schemas.microsoft.com/office/drawing/2016/5/10/chartex" xmlns:cx5="http://schemas.microsoft.com/office/drawing/2016/5/11/chartex" xmlns:cx6="http://schemas.microsoft.com/office/drawing/2016/5/12/chartex" xmlns:cx7="http://schemas.microsoft.com/office/drawing/2016/5/13/chartex" xmlns:cx8="http://schemas.microsoft.com/office/drawing/2016/5/14/chartex" xmlns:mc="http://schemas.openxmlformats.org/markup-compatibility/2006" xmlns:aink="http://schemas.microsoft.com/office/drawing/2016/ink" xmlns:am3d="http://schemas.microsoft.com/office/drawing/2017/model3d" xmlns:o="urn:schemas-microsoft-com:office:office" xmlns:oel="http://schemas.microsoft.com/office/2019/extlst" xmlns:r="http://schemas.openxmlformats.org/officeDocument/2006/relationships" xmlns:m="http://schemas.openxmlformats.org/officeDocument/2006/math" xmlns:v="urn:schemas-microsoft-com:vml" xmlns:wp14="http://schemas.microsoft.com/office/word/2010/wordprocessingDrawing" xmlns:wp="http://schemas.openxmlformats.org/drawingml/2006/wordprocessingDrawing" xmlns:w10="urn:schemas-microsoft-com:office:word" xmlns:w="http://schemas.openxmlformats.org/wordprocessingml/2006/main" xmlns:w14="http://schemas.microsoft.com/office/word/2010/wordml" xmlns:w15="http://schemas.microsoft.com/office/word/2012/wordml" xmlns:w16cex="http://schemas.microsoft.com/office/word/2018/wordml/cex" xmlns:w16cid="http://schemas.microsoft.com/office/word/2016/wordml/cid" xmlns:w16="http://schemas.microsoft.com/office/word/2018/wordml" xmlns:w16sdtdh="http://schemas.microsoft.com/office/word/2020/wordml/sdtdatahash" xmlns:w16se="http://schemas.microsoft.com/office/word/2015/wordml/symex" xmlns:wpg="http://schemas.microsoft.com/office/word/2010/wordprocessingGroup" xmlns:wpi="http://schemas.microsoft.com/office/word/2010/wordprocessingInk" xmlns:wne="http://schemas.microsoft.com/office/word/2006/wordml" xmlns:wps="http://schemas.microsoft.com/office/word/2010/wordprocessingShape" mc:Ignorable="w14 w15 w16se w16cid w16 w16cex w16sdtdh wp14">
   <w:body>
     <w:p>
       <w:pPr>
@@ -15,6 +15,7 @@
           <w:lang w:val="en-ID"/>
         </w:rPr>
       </w:pPr>
+      <w:proofErr w:type="spellStart"/>
       <w:r>
         <w:rPr>
           <w:rFonts w:ascii="Arial"/>
@@ -33,8 +34,9 @@
           <w:szCs w:val="22"/>
           <w:lang w:val="en-ID"/>
         </w:rPr>
-        <w:t xml:space="preserve">otel_hebat / </w:t>
-      </w:r>
+        <w:t>otel_hebat</w:t>
+      </w:r>
+      <w:proofErr w:type="spellEnd"/>
       <w:r>
         <w:rPr>
           <w:rFonts w:ascii="Arial"/>
@@ -43,14 +45,10 @@
           <w:szCs w:val="22"/>
           <w:lang w:val="en-ID"/>
         </w:rPr>
-        <w:t>koneksi.php</w:t>
-      </w:r>
-    </w:p>
-    <w:p>
-      <w:pPr>
-        <w:pStyle w:val="BodyText"/>
-        <w:ind w:left="284" w:hanging="283"/>
-        <w:jc w:val="center"/>
+        <w:t xml:space="preserve"> / </w:t>
+      </w:r>
+      <w:proofErr w:type="spellStart"/>
+      <w:r>
         <w:rPr>
           <w:rFonts w:ascii="Arial"/>
           <w:b/>
@@ -58,67 +56,144 @@
           <w:szCs w:val="22"/>
           <w:lang w:val="en-ID"/>
         </w:rPr>
-      </w:pPr>
-    </w:p>
-    <w:p>
-      <w:pPr>
-        <w:ind w:left="284" w:hanging="283"/>
-        <w:rPr>
-          <w:rFonts w:ascii="Arial" w:hAnsi="Arial" w:cs="Arial"/>
-          <w:b/>
-          <w:bCs/>
-          <w:sz w:val="20"/>
-          <w:szCs w:val="20"/>
-          <w:lang w:eastAsia="en-ID"/>
-        </w:rPr>
-      </w:pPr>
-      <w:r>
-        <w:rPr>
-          <w:rFonts w:ascii="Arial" w:hAnsi="Arial" w:cs="Arial"/>
-          <w:b/>
-          <w:bCs/>
-          <w:sz w:val="20"/>
-          <w:szCs w:val="20"/>
-          <w:lang w:eastAsia="en-ID"/>
-        </w:rPr>
-        <w:t>&lt;?php</w:t>
-      </w:r>
-    </w:p>
-    <w:p>
-      <w:pPr>
-        <w:ind w:left="284" w:hanging="283"/>
-        <w:rPr>
-          <w:rFonts w:ascii="Arial" w:hAnsi="Arial" w:cs="Arial"/>
-          <w:b/>
-          <w:bCs/>
-          <w:sz w:val="20"/>
-          <w:szCs w:val="20"/>
-          <w:lang w:eastAsia="en-ID"/>
-        </w:rPr>
-      </w:pPr>
-    </w:p>
-    <w:p>
-      <w:pPr>
-        <w:ind w:left="284" w:hanging="283"/>
-        <w:rPr>
-          <w:rFonts w:ascii="Arial" w:hAnsi="Arial" w:cs="Arial"/>
-          <w:b/>
-          <w:bCs/>
-          <w:sz w:val="20"/>
-          <w:szCs w:val="20"/>
-          <w:lang w:eastAsia="en-ID"/>
-        </w:rPr>
-      </w:pPr>
-      <w:r>
-        <w:rPr>
-          <w:rFonts w:ascii="Arial" w:hAnsi="Arial" w:cs="Arial"/>
-          <w:b/>
-          <w:bCs/>
-          <w:sz w:val="20"/>
-          <w:szCs w:val="20"/>
-          <w:lang w:eastAsia="en-ID"/>
-        </w:rPr>
-        <w:t xml:space="preserve">$servername = "localhost"; </w:t>
+        <w:t>koneksi.php</w:t>
+      </w:r>
+      <w:proofErr w:type="spellEnd"/>
+    </w:p>
+    <w:p>
+      <w:pPr>
+        <w:pStyle w:val="BodyText"/>
+        <w:ind w:left="284" w:hanging="283"/>
+        <w:jc w:val="center"/>
+        <w:rPr>
+          <w:rFonts w:ascii="Arial"/>
+          <w:b/>
+          <w:sz w:val="22"/>
+          <w:szCs w:val="22"/>
+          <w:lang w:val="en-ID"/>
+        </w:rPr>
+      </w:pPr>
+    </w:p>
+    <w:p>
+      <w:pPr>
+        <w:ind w:left="284" w:hanging="283"/>
+        <w:rPr>
+          <w:rFonts w:ascii="Arial" w:hAnsi="Arial" w:cs="Arial"/>
+          <w:b/>
+          <w:bCs/>
+          <w:sz w:val="20"/>
+          <w:szCs w:val="20"/>
+          <w:lang w:eastAsia="en-ID"/>
+        </w:rPr>
+      </w:pPr>
+      <w:r>
+        <w:rPr>
+          <w:rFonts w:ascii="Arial" w:hAnsi="Arial" w:cs="Arial"/>
+          <w:b/>
+          <w:bCs/>
+          <w:sz w:val="20"/>
+          <w:szCs w:val="20"/>
+          <w:lang w:eastAsia="en-ID"/>
+        </w:rPr>
+        <w:t>&lt;?</w:t>
+      </w:r>
+      <w:proofErr w:type="spellStart"/>
+      <w:r>
+        <w:rPr>
+          <w:rFonts w:ascii="Arial" w:hAnsi="Arial" w:cs="Arial"/>
+          <w:b/>
+          <w:bCs/>
+          <w:sz w:val="20"/>
+          <w:szCs w:val="20"/>
+          <w:lang w:eastAsia="en-ID"/>
+        </w:rPr>
+        <w:t>php</w:t>
+      </w:r>
+      <w:proofErr w:type="spellEnd"/>
+    </w:p>
+    <w:p>
+      <w:pPr>
+        <w:ind w:left="284" w:hanging="283"/>
+        <w:rPr>
+          <w:rFonts w:ascii="Arial" w:hAnsi="Arial" w:cs="Arial"/>
+          <w:b/>
+          <w:bCs/>
+          <w:sz w:val="20"/>
+          <w:szCs w:val="20"/>
+          <w:lang w:eastAsia="en-ID"/>
+        </w:rPr>
+      </w:pPr>
+    </w:p>
+    <w:p>
+      <w:pPr>
+        <w:ind w:left="284" w:hanging="283"/>
+        <w:rPr>
+          <w:rFonts w:ascii="Arial" w:hAnsi="Arial" w:cs="Arial"/>
+          <w:b/>
+          <w:bCs/>
+          <w:sz w:val="20"/>
+          <w:szCs w:val="20"/>
+          <w:lang w:eastAsia="en-ID"/>
+        </w:rPr>
+      </w:pPr>
+      <w:r>
+        <w:rPr>
+          <w:rFonts w:ascii="Arial" w:hAnsi="Arial" w:cs="Arial"/>
+          <w:b/>
+          <w:bCs/>
+          <w:sz w:val="20"/>
+          <w:szCs w:val="20"/>
+          <w:lang w:eastAsia="en-ID"/>
+        </w:rPr>
+        <w:t>$</w:t>
+      </w:r>
+      <w:proofErr w:type="spellStart"/>
+      <w:r>
+        <w:rPr>
+          <w:rFonts w:ascii="Arial" w:hAnsi="Arial" w:cs="Arial"/>
+          <w:b/>
+          <w:bCs/>
+          <w:sz w:val="20"/>
+          <w:szCs w:val="20"/>
+          <w:lang w:eastAsia="en-ID"/>
+        </w:rPr>
+        <w:t>servername</w:t>
+      </w:r>
+      <w:proofErr w:type="spellEnd"/>
+      <w:r>
+        <w:rPr>
+          <w:rFonts w:ascii="Arial" w:hAnsi="Arial" w:cs="Arial"/>
+          <w:b/>
+          <w:bCs/>
+          <w:sz w:val="20"/>
+          <w:szCs w:val="20"/>
+          <w:lang w:eastAsia="en-ID"/>
+        </w:rPr>
+        <w:t xml:space="preserve"> = "</w:t>
+      </w:r>
+      <w:proofErr w:type="spellStart"/>
+      <w:r>
+        <w:rPr>
+          <w:rFonts w:ascii="Arial" w:hAnsi="Arial" w:cs="Arial"/>
+          <w:b/>
+          <w:bCs/>
+          <w:sz w:val="20"/>
+          <w:szCs w:val="20"/>
+          <w:lang w:eastAsia="en-ID"/>
+        </w:rPr>
+        <w:t>localhost</w:t>
+      </w:r>
+      <w:proofErr w:type="spellEnd"/>
+      <w:r>
+        <w:rPr>
+          <w:rFonts w:ascii="Arial" w:hAnsi="Arial" w:cs="Arial"/>
+          <w:b/>
+          <w:bCs/>
+          <w:sz w:val="20"/>
+          <w:szCs w:val="20"/>
+          <w:lang w:eastAsia="en-ID"/>
+        </w:rPr>
+        <w:t xml:space="preserve">"; </w:t>
       </w:r>
       <w:r>
         <w:rPr>
@@ -153,8 +228,21 @@
           <w:szCs w:val="20"/>
           <w:lang w:eastAsia="en-ID"/>
         </w:rPr>
-        <w:t>$username</w:t>
-      </w:r>
+        <w:t>$</w:t>
+      </w:r>
+      <w:proofErr w:type="spellStart"/>
+      <w:r>
+        <w:rPr>
+          <w:rFonts w:ascii="Arial" w:hAnsi="Arial" w:cs="Arial"/>
+          <w:b/>
+          <w:bCs/>
+          <w:sz w:val="20"/>
+          <w:szCs w:val="20"/>
+          <w:lang w:eastAsia="en-ID"/>
+        </w:rPr>
+        <w:t>username</w:t>
+      </w:r>
+      <w:proofErr w:type="spellEnd"/>
       <w:r>
         <w:rPr>
           <w:rFonts w:ascii="Arial" w:hAnsi="Arial" w:cs="Arial"/>
@@ -165,7 +253,31 @@
           <w:lang w:eastAsia="en-ID"/>
         </w:rPr>
         <w:tab/>
-        <w:t>= "root";</w:t>
+        <w:t>= "</w:t>
+      </w:r>
+      <w:proofErr w:type="spellStart"/>
+      <w:r>
+        <w:rPr>
+          <w:rFonts w:ascii="Arial" w:hAnsi="Arial" w:cs="Arial"/>
+          <w:b/>
+          <w:bCs/>
+          <w:sz w:val="20"/>
+          <w:szCs w:val="20"/>
+          <w:lang w:eastAsia="en-ID"/>
+        </w:rPr>
+        <w:t>root</w:t>
+      </w:r>
+      <w:proofErr w:type="spellEnd"/>
+      <w:r>
+        <w:rPr>
+          <w:rFonts w:ascii="Arial" w:hAnsi="Arial" w:cs="Arial"/>
+          <w:b/>
+          <w:bCs/>
+          <w:sz w:val="20"/>
+          <w:szCs w:val="20"/>
+          <w:lang w:eastAsia="en-ID"/>
+        </w:rPr>
+        <w:t>";</w:t>
       </w:r>
       <w:r>
         <w:rPr>
@@ -211,8 +323,21 @@
           <w:szCs w:val="20"/>
           <w:lang w:eastAsia="en-ID"/>
         </w:rPr>
-        <w:t>$password</w:t>
-      </w:r>
+        <w:t>$</w:t>
+      </w:r>
+      <w:proofErr w:type="spellStart"/>
+      <w:r>
+        <w:rPr>
+          <w:rFonts w:ascii="Arial" w:hAnsi="Arial" w:cs="Arial"/>
+          <w:b/>
+          <w:bCs/>
+          <w:sz w:val="20"/>
+          <w:szCs w:val="20"/>
+          <w:lang w:eastAsia="en-ID"/>
+        </w:rPr>
+        <w:t>password</w:t>
+      </w:r>
+      <w:proofErr w:type="spellEnd"/>
       <w:r>
         <w:rPr>
           <w:rFonts w:ascii="Arial" w:hAnsi="Arial" w:cs="Arial"/>
@@ -269,8 +394,21 @@
           <w:szCs w:val="20"/>
           <w:lang w:eastAsia="en-ID"/>
         </w:rPr>
-        <w:t>$database</w:t>
-      </w:r>
+        <w:t>$</w:t>
+      </w:r>
+      <w:proofErr w:type="spellStart"/>
+      <w:r>
+        <w:rPr>
+          <w:rFonts w:ascii="Arial" w:hAnsi="Arial" w:cs="Arial"/>
+          <w:b/>
+          <w:bCs/>
+          <w:sz w:val="20"/>
+          <w:szCs w:val="20"/>
+          <w:lang w:eastAsia="en-ID"/>
+        </w:rPr>
+        <w:t>database</w:t>
+      </w:r>
+      <w:proofErr w:type="spellEnd"/>
       <w:r>
         <w:rPr>
           <w:rFonts w:ascii="Arial" w:hAnsi="Arial" w:cs="Arial"/>
@@ -281,7 +419,31 @@
           <w:lang w:eastAsia="en-ID"/>
         </w:rPr>
         <w:tab/>
-        <w:t>= "db_hotel";</w:t>
+        <w:t>= "</w:t>
+      </w:r>
+      <w:proofErr w:type="spellStart"/>
+      <w:r>
+        <w:rPr>
+          <w:rFonts w:ascii="Arial" w:hAnsi="Arial" w:cs="Arial"/>
+          <w:b/>
+          <w:bCs/>
+          <w:sz w:val="20"/>
+          <w:szCs w:val="20"/>
+          <w:lang w:eastAsia="en-ID"/>
+        </w:rPr>
+        <w:t>db_hotel</w:t>
+      </w:r>
+      <w:proofErr w:type="spellEnd"/>
+      <w:r>
+        <w:rPr>
+          <w:rFonts w:ascii="Arial" w:hAnsi="Arial" w:cs="Arial"/>
+          <w:b/>
+          <w:bCs/>
+          <w:sz w:val="20"/>
+          <w:szCs w:val="20"/>
+          <w:lang w:eastAsia="en-ID"/>
+        </w:rPr>
+        <w:t>";</w:t>
       </w:r>
       <w:r>
         <w:rPr>
@@ -329,44 +491,177 @@
           <w:szCs w:val="20"/>
           <w:lang w:eastAsia="en-ID"/>
         </w:rPr>
-        <w:t>$koneksi = mysqli_connect($servername, $username, $password, $database);</w:t>
-      </w:r>
-    </w:p>
-    <w:p>
-      <w:pPr>
-        <w:ind w:left="284" w:hanging="283"/>
-        <w:rPr>
-          <w:rFonts w:ascii="Arial" w:hAnsi="Arial" w:cs="Arial"/>
-          <w:b/>
-          <w:bCs/>
-          <w:sz w:val="20"/>
-          <w:szCs w:val="20"/>
-          <w:lang w:eastAsia="en-ID"/>
-        </w:rPr>
-      </w:pPr>
-    </w:p>
-    <w:p>
-      <w:pPr>
-        <w:ind w:left="284" w:hanging="283"/>
-        <w:rPr>
-          <w:rFonts w:ascii="Arial" w:hAnsi="Arial" w:cs="Arial"/>
-          <w:b/>
-          <w:bCs/>
-          <w:sz w:val="20"/>
-          <w:szCs w:val="20"/>
-          <w:lang w:eastAsia="en-ID"/>
-        </w:rPr>
-      </w:pPr>
-      <w:r>
-        <w:rPr>
-          <w:rFonts w:ascii="Arial" w:hAnsi="Arial" w:cs="Arial"/>
-          <w:b/>
-          <w:bCs/>
-          <w:sz w:val="20"/>
-          <w:szCs w:val="20"/>
-          <w:lang w:eastAsia="en-ID"/>
-        </w:rPr>
-        <w:t>if (!$koneksi) {</w:t>
+        <w:t xml:space="preserve">$koneksi = </w:t>
+      </w:r>
+      <w:proofErr w:type="spellStart"/>
+      <w:r>
+        <w:rPr>
+          <w:rFonts w:ascii="Arial" w:hAnsi="Arial" w:cs="Arial"/>
+          <w:b/>
+          <w:bCs/>
+          <w:sz w:val="20"/>
+          <w:szCs w:val="20"/>
+          <w:lang w:eastAsia="en-ID"/>
+        </w:rPr>
+        <w:t>mysqli_connect</w:t>
+      </w:r>
+      <w:proofErr w:type="spellEnd"/>
+      <w:r>
+        <w:rPr>
+          <w:rFonts w:ascii="Arial" w:hAnsi="Arial" w:cs="Arial"/>
+          <w:b/>
+          <w:bCs/>
+          <w:sz w:val="20"/>
+          <w:szCs w:val="20"/>
+          <w:lang w:eastAsia="en-ID"/>
+        </w:rPr>
+        <w:t>($</w:t>
+      </w:r>
+      <w:proofErr w:type="spellStart"/>
+      <w:r>
+        <w:rPr>
+          <w:rFonts w:ascii="Arial" w:hAnsi="Arial" w:cs="Arial"/>
+          <w:b/>
+          <w:bCs/>
+          <w:sz w:val="20"/>
+          <w:szCs w:val="20"/>
+          <w:lang w:eastAsia="en-ID"/>
+        </w:rPr>
+        <w:t>servername</w:t>
+      </w:r>
+      <w:proofErr w:type="spellEnd"/>
+      <w:r>
+        <w:rPr>
+          <w:rFonts w:ascii="Arial" w:hAnsi="Arial" w:cs="Arial"/>
+          <w:b/>
+          <w:bCs/>
+          <w:sz w:val="20"/>
+          <w:szCs w:val="20"/>
+          <w:lang w:eastAsia="en-ID"/>
+        </w:rPr>
+        <w:t>, $</w:t>
+      </w:r>
+      <w:proofErr w:type="spellStart"/>
+      <w:r>
+        <w:rPr>
+          <w:rFonts w:ascii="Arial" w:hAnsi="Arial" w:cs="Arial"/>
+          <w:b/>
+          <w:bCs/>
+          <w:sz w:val="20"/>
+          <w:szCs w:val="20"/>
+          <w:lang w:eastAsia="en-ID"/>
+        </w:rPr>
+        <w:t>username</w:t>
+      </w:r>
+      <w:proofErr w:type="spellEnd"/>
+      <w:r>
+        <w:rPr>
+          <w:rFonts w:ascii="Arial" w:hAnsi="Arial" w:cs="Arial"/>
+          <w:b/>
+          <w:bCs/>
+          <w:sz w:val="20"/>
+          <w:szCs w:val="20"/>
+          <w:lang w:eastAsia="en-ID"/>
+        </w:rPr>
+        <w:t>, $</w:t>
+      </w:r>
+      <w:proofErr w:type="spellStart"/>
+      <w:r>
+        <w:rPr>
+          <w:rFonts w:ascii="Arial" w:hAnsi="Arial" w:cs="Arial"/>
+          <w:b/>
+          <w:bCs/>
+          <w:sz w:val="20"/>
+          <w:szCs w:val="20"/>
+          <w:lang w:eastAsia="en-ID"/>
+        </w:rPr>
+        <w:t>password</w:t>
+      </w:r>
+      <w:proofErr w:type="spellEnd"/>
+      <w:r>
+        <w:rPr>
+          <w:rFonts w:ascii="Arial" w:hAnsi="Arial" w:cs="Arial"/>
+          <w:b/>
+          <w:bCs/>
+          <w:sz w:val="20"/>
+          <w:szCs w:val="20"/>
+          <w:lang w:eastAsia="en-ID"/>
+        </w:rPr>
+        <w:t>, $</w:t>
+      </w:r>
+      <w:proofErr w:type="spellStart"/>
+      <w:r>
+        <w:rPr>
+          <w:rFonts w:ascii="Arial" w:hAnsi="Arial" w:cs="Arial"/>
+          <w:b/>
+          <w:bCs/>
+          <w:sz w:val="20"/>
+          <w:szCs w:val="20"/>
+          <w:lang w:eastAsia="en-ID"/>
+        </w:rPr>
+        <w:t>database</w:t>
+      </w:r>
+      <w:proofErr w:type="spellEnd"/>
+      <w:r>
+        <w:rPr>
+          <w:rFonts w:ascii="Arial" w:hAnsi="Arial" w:cs="Arial"/>
+          <w:b/>
+          <w:bCs/>
+          <w:sz w:val="20"/>
+          <w:szCs w:val="20"/>
+          <w:lang w:eastAsia="en-ID"/>
+        </w:rPr>
+        <w:t>);</w:t>
+      </w:r>
+    </w:p>
+    <w:p>
+      <w:pPr>
+        <w:ind w:left="284" w:hanging="283"/>
+        <w:rPr>
+          <w:rFonts w:ascii="Arial" w:hAnsi="Arial" w:cs="Arial"/>
+          <w:b/>
+          <w:bCs/>
+          <w:sz w:val="20"/>
+          <w:szCs w:val="20"/>
+          <w:lang w:eastAsia="en-ID"/>
+        </w:rPr>
+      </w:pPr>
+    </w:p>
+    <w:p>
+      <w:pPr>
+        <w:ind w:left="284" w:hanging="283"/>
+        <w:rPr>
+          <w:rFonts w:ascii="Arial" w:hAnsi="Arial" w:cs="Arial"/>
+          <w:b/>
+          <w:bCs/>
+          <w:sz w:val="20"/>
+          <w:szCs w:val="20"/>
+          <w:lang w:eastAsia="en-ID"/>
+        </w:rPr>
+      </w:pPr>
+      <w:proofErr w:type="spellStart"/>
+      <w:r>
+        <w:rPr>
+          <w:rFonts w:ascii="Arial" w:hAnsi="Arial" w:cs="Arial"/>
+          <w:b/>
+          <w:bCs/>
+          <w:sz w:val="20"/>
+          <w:szCs w:val="20"/>
+          <w:lang w:eastAsia="en-ID"/>
+        </w:rPr>
+        <w:t>if</w:t>
+      </w:r>
+      <w:proofErr w:type="spellEnd"/>
+      <w:r>
+        <w:rPr>
+          <w:rFonts w:ascii="Arial" w:hAnsi="Arial" w:cs="Arial"/>
+          <w:b/>
+          <w:bCs/>
+          <w:sz w:val="20"/>
+          <w:szCs w:val="20"/>
+          <w:lang w:eastAsia="en-ID"/>
+        </w:rPr>
+        <w:t xml:space="preserve"> (!$koneksi) {</w:t>
       </w:r>
     </w:p>
     <w:p>
@@ -390,7 +685,78 @@
           <w:lang w:eastAsia="en-ID"/>
         </w:rPr>
         <w:tab/>
-        <w:t>die('Koneksi database gagal terhubung : ' . mysqli_connect_error());</w:t>
+      </w:r>
+      <w:proofErr w:type="spellStart"/>
+      <w:r>
+        <w:rPr>
+          <w:rFonts w:ascii="Arial" w:hAnsi="Arial" w:cs="Arial"/>
+          <w:b/>
+          <w:bCs/>
+          <w:sz w:val="20"/>
+          <w:szCs w:val="20"/>
+          <w:lang w:eastAsia="en-ID"/>
+        </w:rPr>
+        <w:t>die</w:t>
+      </w:r>
+      <w:proofErr w:type="spellEnd"/>
+      <w:r>
+        <w:rPr>
+          <w:rFonts w:ascii="Arial" w:hAnsi="Arial" w:cs="Arial"/>
+          <w:b/>
+          <w:bCs/>
+          <w:sz w:val="20"/>
+          <w:szCs w:val="20"/>
+          <w:lang w:eastAsia="en-ID"/>
+        </w:rPr>
+        <w:t xml:space="preserve">('Koneksi </w:t>
+      </w:r>
+      <w:proofErr w:type="spellStart"/>
+      <w:r>
+        <w:rPr>
+          <w:rFonts w:ascii="Arial" w:hAnsi="Arial" w:cs="Arial"/>
+          <w:b/>
+          <w:bCs/>
+          <w:sz w:val="20"/>
+          <w:szCs w:val="20"/>
+          <w:lang w:eastAsia="en-ID"/>
+        </w:rPr>
+        <w:t>database</w:t>
+      </w:r>
+      <w:proofErr w:type="spellEnd"/>
+      <w:r>
+        <w:rPr>
+          <w:rFonts w:ascii="Arial" w:hAnsi="Arial" w:cs="Arial"/>
+          <w:b/>
+          <w:bCs/>
+          <w:sz w:val="20"/>
+          <w:szCs w:val="20"/>
+          <w:lang w:eastAsia="en-ID"/>
+        </w:rPr>
+        <w:t xml:space="preserve"> gagal terhubung : ' . </w:t>
+      </w:r>
+      <w:proofErr w:type="spellStart"/>
+      <w:r>
+        <w:rPr>
+          <w:rFonts w:ascii="Arial" w:hAnsi="Arial" w:cs="Arial"/>
+          <w:b/>
+          <w:bCs/>
+          <w:sz w:val="20"/>
+          <w:szCs w:val="20"/>
+          <w:lang w:eastAsia="en-ID"/>
+        </w:rPr>
+        <w:t>mysqli_connect_error</w:t>
+      </w:r>
+      <w:proofErr w:type="spellEnd"/>
+      <w:r>
+        <w:rPr>
+          <w:rFonts w:ascii="Arial" w:hAnsi="Arial" w:cs="Arial"/>
+          <w:b/>
+          <w:bCs/>
+          <w:sz w:val="20"/>
+          <w:szCs w:val="20"/>
+          <w:lang w:eastAsia="en-ID"/>
+        </w:rPr>
+        <w:t>());</w:t>
       </w:r>
     </w:p>
     <w:p>
@@ -474,20 +840,31 @@
           <w:lang w:val="en-ID"/>
         </w:rPr>
       </w:pPr>
+      <w:proofErr w:type="spellStart"/>
       <w:r>
         <w:rPr>
           <w:rFonts w:ascii="Arial"/>
           <w:b/>
           <w:lang w:val="en-ID"/>
         </w:rPr>
-        <w:t xml:space="preserve">hotel_hebat / </w:t>
-      </w:r>
+        <w:t>hotel_hebat</w:t>
+      </w:r>
+      <w:proofErr w:type="spellEnd"/>
       <w:r>
         <w:rPr>
           <w:rFonts w:ascii="Arial"/>
           <w:b/>
           <w:lang w:val="en-ID"/>
         </w:rPr>
+        <w:t xml:space="preserve"> / </w:t>
+      </w:r>
+      <w:proofErr w:type="spellStart"/>
+      <w:r>
+        <w:rPr>
+          <w:rFonts w:ascii="Arial"/>
+          <w:b/>
+          <w:lang w:val="en-ID"/>
+        </w:rPr>
         <w:t>logout</w:t>
       </w:r>
       <w:r>
@@ -498,6 +875,7 @@
         </w:rPr>
         <w:t>.php</w:t>
       </w:r>
+      <w:proofErr w:type="spellEnd"/>
     </w:p>
     <w:p>
       <w:pPr>
@@ -529,107 +907,211 @@
           <w:sz w:val="20"/>
           <w:szCs w:val="20"/>
         </w:rPr>
-        <w:t>&lt;?php</w:t>
-      </w:r>
-    </w:p>
-    <w:p>
-      <w:pPr>
-        <w:ind w:left="284" w:hanging="283"/>
-        <w:rPr>
-          <w:rFonts w:ascii="Arial" w:hAnsi="Arial" w:cs="Arial"/>
-          <w:b/>
-          <w:bCs/>
-          <w:sz w:val="20"/>
-          <w:szCs w:val="20"/>
-        </w:rPr>
-      </w:pPr>
-    </w:p>
-    <w:p>
-      <w:pPr>
-        <w:ind w:left="284" w:hanging="283"/>
-        <w:rPr>
-          <w:rFonts w:ascii="Arial" w:hAnsi="Arial" w:cs="Arial"/>
-          <w:b/>
-          <w:bCs/>
-          <w:sz w:val="20"/>
-          <w:szCs w:val="20"/>
-        </w:rPr>
-      </w:pPr>
-      <w:r>
-        <w:rPr>
-          <w:rFonts w:ascii="Arial" w:hAnsi="Arial" w:cs="Arial"/>
-          <w:b/>
-          <w:bCs/>
-          <w:sz w:val="20"/>
-          <w:szCs w:val="20"/>
-        </w:rPr>
-        <w:t>session_start();</w:t>
-      </w:r>
-    </w:p>
-    <w:p>
-      <w:pPr>
-        <w:ind w:left="284" w:hanging="283"/>
-        <w:rPr>
-          <w:rFonts w:ascii="Arial" w:hAnsi="Arial" w:cs="Arial"/>
-          <w:b/>
-          <w:bCs/>
-          <w:sz w:val="20"/>
-          <w:szCs w:val="20"/>
-        </w:rPr>
-      </w:pPr>
-      <w:r>
-        <w:rPr>
-          <w:rFonts w:ascii="Arial" w:hAnsi="Arial" w:cs="Arial"/>
-          <w:b/>
-          <w:bCs/>
-          <w:sz w:val="20"/>
-          <w:szCs w:val="20"/>
-        </w:rPr>
-        <w:t>session_unset();</w:t>
-      </w:r>
-    </w:p>
-    <w:p>
-      <w:pPr>
-        <w:ind w:left="284" w:hanging="283"/>
-        <w:rPr>
-          <w:rFonts w:ascii="Arial" w:hAnsi="Arial" w:cs="Arial"/>
-          <w:b/>
-          <w:bCs/>
-          <w:sz w:val="20"/>
-          <w:szCs w:val="20"/>
-        </w:rPr>
-      </w:pPr>
-      <w:r>
-        <w:rPr>
-          <w:rFonts w:ascii="Arial" w:hAnsi="Arial" w:cs="Arial"/>
-          <w:b/>
-          <w:bCs/>
-          <w:sz w:val="20"/>
-          <w:szCs w:val="20"/>
-        </w:rPr>
-        <w:t>session_destroy();</w:t>
-      </w:r>
-    </w:p>
-    <w:p>
-      <w:pPr>
-        <w:ind w:left="284" w:hanging="283"/>
-        <w:rPr>
-          <w:rFonts w:ascii="Arial" w:hAnsi="Arial" w:cs="Arial"/>
-          <w:b/>
-          <w:bCs/>
-          <w:sz w:val="20"/>
-          <w:szCs w:val="20"/>
-        </w:rPr>
-      </w:pPr>
-      <w:r>
-        <w:rPr>
-          <w:rFonts w:ascii="Arial" w:hAnsi="Arial" w:cs="Arial"/>
-          <w:b/>
-          <w:bCs/>
-          <w:sz w:val="20"/>
-          <w:szCs w:val="20"/>
-        </w:rPr>
-        <w:t>header("location: index.php");</w:t>
+        <w:t>&lt;?</w:t>
+      </w:r>
+      <w:proofErr w:type="spellStart"/>
+      <w:r>
+        <w:rPr>
+          <w:rFonts w:ascii="Arial" w:hAnsi="Arial" w:cs="Arial"/>
+          <w:b/>
+          <w:bCs/>
+          <w:sz w:val="20"/>
+          <w:szCs w:val="20"/>
+        </w:rPr>
+        <w:t>php</w:t>
+      </w:r>
+      <w:proofErr w:type="spellEnd"/>
+    </w:p>
+    <w:p>
+      <w:pPr>
+        <w:ind w:left="284" w:hanging="283"/>
+        <w:rPr>
+          <w:rFonts w:ascii="Arial" w:hAnsi="Arial" w:cs="Arial"/>
+          <w:b/>
+          <w:bCs/>
+          <w:sz w:val="20"/>
+          <w:szCs w:val="20"/>
+        </w:rPr>
+      </w:pPr>
+    </w:p>
+    <w:p>
+      <w:pPr>
+        <w:ind w:left="284" w:hanging="283"/>
+        <w:rPr>
+          <w:rFonts w:ascii="Arial" w:hAnsi="Arial" w:cs="Arial"/>
+          <w:b/>
+          <w:bCs/>
+          <w:sz w:val="20"/>
+          <w:szCs w:val="20"/>
+        </w:rPr>
+      </w:pPr>
+      <w:proofErr w:type="spellStart"/>
+      <w:r>
+        <w:rPr>
+          <w:rFonts w:ascii="Arial" w:hAnsi="Arial" w:cs="Arial"/>
+          <w:b/>
+          <w:bCs/>
+          <w:sz w:val="20"/>
+          <w:szCs w:val="20"/>
+        </w:rPr>
+        <w:t>session_start</w:t>
+      </w:r>
+      <w:proofErr w:type="spellEnd"/>
+      <w:r>
+        <w:rPr>
+          <w:rFonts w:ascii="Arial" w:hAnsi="Arial" w:cs="Arial"/>
+          <w:b/>
+          <w:bCs/>
+          <w:sz w:val="20"/>
+          <w:szCs w:val="20"/>
+        </w:rPr>
+        <w:t>();</w:t>
+      </w:r>
+    </w:p>
+    <w:p>
+      <w:pPr>
+        <w:ind w:left="284" w:hanging="283"/>
+        <w:rPr>
+          <w:rFonts w:ascii="Arial" w:hAnsi="Arial" w:cs="Arial"/>
+          <w:b/>
+          <w:bCs/>
+          <w:sz w:val="20"/>
+          <w:szCs w:val="20"/>
+        </w:rPr>
+      </w:pPr>
+      <w:proofErr w:type="spellStart"/>
+      <w:r>
+        <w:rPr>
+          <w:rFonts w:ascii="Arial" w:hAnsi="Arial" w:cs="Arial"/>
+          <w:b/>
+          <w:bCs/>
+          <w:sz w:val="20"/>
+          <w:szCs w:val="20"/>
+        </w:rPr>
+        <w:t>session_unset</w:t>
+      </w:r>
+      <w:proofErr w:type="spellEnd"/>
+      <w:r>
+        <w:rPr>
+          <w:rFonts w:ascii="Arial" w:hAnsi="Arial" w:cs="Arial"/>
+          <w:b/>
+          <w:bCs/>
+          <w:sz w:val="20"/>
+          <w:szCs w:val="20"/>
+        </w:rPr>
+        <w:t>();</w:t>
+      </w:r>
+    </w:p>
+    <w:p>
+      <w:pPr>
+        <w:ind w:left="284" w:hanging="283"/>
+        <w:rPr>
+          <w:rFonts w:ascii="Arial" w:hAnsi="Arial" w:cs="Arial"/>
+          <w:b/>
+          <w:bCs/>
+          <w:sz w:val="20"/>
+          <w:szCs w:val="20"/>
+        </w:rPr>
+      </w:pPr>
+      <w:proofErr w:type="spellStart"/>
+      <w:r>
+        <w:rPr>
+          <w:rFonts w:ascii="Arial" w:hAnsi="Arial" w:cs="Arial"/>
+          <w:b/>
+          <w:bCs/>
+          <w:sz w:val="20"/>
+          <w:szCs w:val="20"/>
+        </w:rPr>
+        <w:t>session_destroy</w:t>
+      </w:r>
+      <w:proofErr w:type="spellEnd"/>
+      <w:r>
+        <w:rPr>
+          <w:rFonts w:ascii="Arial" w:hAnsi="Arial" w:cs="Arial"/>
+          <w:b/>
+          <w:bCs/>
+          <w:sz w:val="20"/>
+          <w:szCs w:val="20"/>
+        </w:rPr>
+        <w:t>();</w:t>
+      </w:r>
+    </w:p>
+    <w:p>
+      <w:pPr>
+        <w:ind w:left="284" w:hanging="283"/>
+        <w:rPr>
+          <w:rFonts w:ascii="Arial" w:hAnsi="Arial" w:cs="Arial"/>
+          <w:b/>
+          <w:bCs/>
+          <w:sz w:val="20"/>
+          <w:szCs w:val="20"/>
+        </w:rPr>
+      </w:pPr>
+      <w:proofErr w:type="spellStart"/>
+      <w:r>
+        <w:rPr>
+          <w:rFonts w:ascii="Arial" w:hAnsi="Arial" w:cs="Arial"/>
+          <w:b/>
+          <w:bCs/>
+          <w:sz w:val="20"/>
+          <w:szCs w:val="20"/>
+        </w:rPr>
+        <w:t>header</w:t>
+      </w:r>
+      <w:proofErr w:type="spellEnd"/>
+      <w:r>
+        <w:rPr>
+          <w:rFonts w:ascii="Arial" w:hAnsi="Arial" w:cs="Arial"/>
+          <w:b/>
+          <w:bCs/>
+          <w:sz w:val="20"/>
+          <w:szCs w:val="20"/>
+        </w:rPr>
+        <w:t>("</w:t>
+      </w:r>
+      <w:proofErr w:type="spellStart"/>
+      <w:r>
+        <w:rPr>
+          <w:rFonts w:ascii="Arial" w:hAnsi="Arial" w:cs="Arial"/>
+          <w:b/>
+          <w:bCs/>
+          <w:sz w:val="20"/>
+          <w:szCs w:val="20"/>
+        </w:rPr>
+        <w:t>location</w:t>
+      </w:r>
+      <w:proofErr w:type="spellEnd"/>
+      <w:r>
+        <w:rPr>
+          <w:rFonts w:ascii="Arial" w:hAnsi="Arial" w:cs="Arial"/>
+          <w:b/>
+          <w:bCs/>
+          <w:sz w:val="20"/>
+          <w:szCs w:val="20"/>
+        </w:rPr>
+        <w:t xml:space="preserve">: </w:t>
+      </w:r>
+      <w:proofErr w:type="spellStart"/>
+      <w:r>
+        <w:rPr>
+          <w:rFonts w:ascii="Arial" w:hAnsi="Arial" w:cs="Arial"/>
+          <w:b/>
+          <w:bCs/>
+          <w:sz w:val="20"/>
+          <w:szCs w:val="20"/>
+        </w:rPr>
+        <w:t>index.php</w:t>
+      </w:r>
+      <w:proofErr w:type="spellEnd"/>
+      <w:r>
+        <w:rPr>
+          <w:rFonts w:ascii="Arial" w:hAnsi="Arial" w:cs="Arial"/>
+          <w:b/>
+          <w:bCs/>
+          <w:sz w:val="20"/>
+          <w:szCs w:val="20"/>
+        </w:rPr>
+        <w:t>");</w:t>
       </w:r>
     </w:p>
     <w:p>
@@ -690,20 +1172,31 @@
           <w:lang w:val="en-ID"/>
         </w:rPr>
       </w:pPr>
+      <w:proofErr w:type="spellStart"/>
       <w:r>
         <w:rPr>
           <w:rFonts w:ascii="Arial"/>
           <w:b/>
           <w:lang w:val="en-ID"/>
         </w:rPr>
-        <w:t xml:space="preserve">hotel_hebat / </w:t>
-      </w:r>
+        <w:t>hotel_hebat</w:t>
+      </w:r>
+      <w:proofErr w:type="spellEnd"/>
       <w:r>
         <w:rPr>
           <w:rFonts w:ascii="Arial"/>
           <w:b/>
           <w:lang w:val="en-ID"/>
         </w:rPr>
+        <w:t xml:space="preserve"> / </w:t>
+      </w:r>
+      <w:proofErr w:type="spellStart"/>
+      <w:r>
+        <w:rPr>
+          <w:rFonts w:ascii="Arial"/>
+          <w:b/>
+          <w:lang w:val="en-ID"/>
+        </w:rPr>
         <w:t>simpan</w:t>
       </w:r>
       <w:r>
@@ -714,6 +1207,7 @@
         </w:rPr>
         <w:t>.php</w:t>
       </w:r>
+      <w:proofErr w:type="spellEnd"/>
     </w:p>
     <w:p>
       <w:pPr>
@@ -750,22 +1244,62 @@
           <w:szCs w:val="20"/>
           <w:lang w:val="en-ID"/>
         </w:rPr>
-        <w:t>&lt;?php</w:t>
-      </w:r>
-    </w:p>
-    <w:p>
-      <w:pPr>
-        <w:ind w:left="284" w:hanging="283"/>
-        <w:rPr>
-          <w:rFonts w:ascii="Arial" w:hAnsi="Arial" w:cs="Arial"/>
-          <w:b/>
-          <w:bCs/>
-          <w:iCs/>
-          <w:sz w:val="20"/>
-          <w:szCs w:val="20"/>
-          <w:lang w:val="en-ID"/>
-        </w:rPr>
-      </w:pPr>
+        <w:t>&lt;?</w:t>
+      </w:r>
+      <w:proofErr w:type="spellStart"/>
+      <w:r>
+        <w:rPr>
+          <w:rFonts w:ascii="Arial" w:hAnsi="Arial" w:cs="Arial"/>
+          <w:b/>
+          <w:bCs/>
+          <w:iCs/>
+          <w:sz w:val="20"/>
+          <w:szCs w:val="20"/>
+          <w:lang w:val="en-ID"/>
+        </w:rPr>
+        <w:t>php</w:t>
+      </w:r>
+      <w:proofErr w:type="spellEnd"/>
+    </w:p>
+    <w:p>
+      <w:pPr>
+        <w:ind w:left="284" w:hanging="283"/>
+        <w:rPr>
+          <w:rFonts w:ascii="Arial" w:hAnsi="Arial" w:cs="Arial"/>
+          <w:b/>
+          <w:bCs/>
+          <w:iCs/>
+          <w:sz w:val="20"/>
+          <w:szCs w:val="20"/>
+          <w:lang w:val="en-ID"/>
+        </w:rPr>
+      </w:pPr>
+      <w:r>
+        <w:rPr>
+          <w:rFonts w:ascii="Arial" w:hAnsi="Arial" w:cs="Arial"/>
+          <w:b/>
+          <w:bCs/>
+          <w:iCs/>
+          <w:sz w:val="20"/>
+          <w:szCs w:val="20"/>
+          <w:lang w:val="en-ID"/>
+        </w:rPr>
+        <w:t>include '</w:t>
+      </w:r>
+      <w:proofErr w:type="spellStart"/>
+      <w:r>
+        <w:rPr>
+          <w:rFonts w:ascii="Arial" w:hAnsi="Arial" w:cs="Arial"/>
+          <w:b/>
+          <w:bCs/>
+          <w:iCs/>
+          <w:sz w:val="20"/>
+          <w:szCs w:val="20"/>
+          <w:lang w:val="en-ID"/>
+        </w:rPr>
+        <w:t>koneksi.php</w:t>
+      </w:r>
+      <w:proofErr w:type="spellEnd"/>
       <w:proofErr w:type="gramStart"/>
       <w:r>
         <w:rPr>
@@ -777,60 +1311,74 @@
           <w:szCs w:val="20"/>
           <w:lang w:val="en-ID"/>
         </w:rPr>
-        <w:t>include</w:t>
+        <w:t>';</w:t>
       </w:r>
       <w:proofErr w:type="gramEnd"/>
-      <w:r>
-        <w:rPr>
-          <w:rFonts w:ascii="Arial" w:hAnsi="Arial" w:cs="Arial"/>
-          <w:b/>
-          <w:bCs/>
-          <w:iCs/>
-          <w:sz w:val="20"/>
-          <w:szCs w:val="20"/>
-          <w:lang w:val="en-ID"/>
-        </w:rPr>
-        <w:t xml:space="preserve"> 'koneksi.php';</w:t>
-      </w:r>
-    </w:p>
-    <w:p>
-      <w:pPr>
-        <w:ind w:left="284" w:hanging="283"/>
-        <w:rPr>
-          <w:rFonts w:ascii="Arial" w:hAnsi="Arial" w:cs="Arial"/>
-          <w:b/>
-          <w:bCs/>
-          <w:iCs/>
-          <w:sz w:val="20"/>
-          <w:szCs w:val="20"/>
-          <w:lang w:val="en-ID"/>
-        </w:rPr>
-      </w:pPr>
-    </w:p>
-    <w:p>
-      <w:pPr>
-        <w:ind w:left="284" w:hanging="283"/>
-        <w:rPr>
-          <w:rFonts w:ascii="Arial" w:hAnsi="Arial" w:cs="Arial"/>
-          <w:b/>
-          <w:bCs/>
-          <w:iCs/>
-          <w:sz w:val="20"/>
-          <w:szCs w:val="20"/>
-          <w:lang w:val="en-ID"/>
-        </w:rPr>
-      </w:pPr>
-      <w:r>
-        <w:rPr>
-          <w:rFonts w:ascii="Arial" w:hAnsi="Arial" w:cs="Arial"/>
-          <w:b/>
-          <w:bCs/>
-          <w:iCs/>
-          <w:sz w:val="20"/>
-          <w:szCs w:val="20"/>
-          <w:lang w:val="en-ID"/>
-        </w:rPr>
-        <w:t xml:space="preserve">$nama_pemesan   </w:t>
+    </w:p>
+    <w:p>
+      <w:pPr>
+        <w:ind w:left="284" w:hanging="283"/>
+        <w:rPr>
+          <w:rFonts w:ascii="Arial" w:hAnsi="Arial" w:cs="Arial"/>
+          <w:b/>
+          <w:bCs/>
+          <w:iCs/>
+          <w:sz w:val="20"/>
+          <w:szCs w:val="20"/>
+          <w:lang w:val="en-ID"/>
+        </w:rPr>
+      </w:pPr>
+    </w:p>
+    <w:p>
+      <w:pPr>
+        <w:ind w:left="284" w:hanging="283"/>
+        <w:rPr>
+          <w:rFonts w:ascii="Arial" w:hAnsi="Arial" w:cs="Arial"/>
+          <w:b/>
+          <w:bCs/>
+          <w:iCs/>
+          <w:sz w:val="20"/>
+          <w:szCs w:val="20"/>
+          <w:lang w:val="en-ID"/>
+        </w:rPr>
+      </w:pPr>
+      <w:r>
+        <w:rPr>
+          <w:rFonts w:ascii="Arial" w:hAnsi="Arial" w:cs="Arial"/>
+          <w:b/>
+          <w:bCs/>
+          <w:iCs/>
+          <w:sz w:val="20"/>
+          <w:szCs w:val="20"/>
+          <w:lang w:val="en-ID"/>
+        </w:rPr>
+        <w:t>$</w:t>
+      </w:r>
+      <w:proofErr w:type="spellStart"/>
+      <w:r>
+        <w:rPr>
+          <w:rFonts w:ascii="Arial" w:hAnsi="Arial" w:cs="Arial"/>
+          <w:b/>
+          <w:bCs/>
+          <w:iCs/>
+          <w:sz w:val="20"/>
+          <w:szCs w:val="20"/>
+          <w:lang w:val="en-ID"/>
+        </w:rPr>
+        <w:t>nama_pemesan</w:t>
+      </w:r>
+      <w:proofErr w:type="spellEnd"/>
+      <w:r>
+        <w:rPr>
+          <w:rFonts w:ascii="Arial" w:hAnsi="Arial" w:cs="Arial"/>
+          <w:b/>
+          <w:bCs/>
+          <w:iCs/>
+          <w:sz w:val="20"/>
+          <w:szCs w:val="20"/>
+          <w:lang w:val="en-ID"/>
+        </w:rPr>
+        <w:t xml:space="preserve">   </w:t>
       </w:r>
       <w:r>
         <w:rPr>
@@ -843,7 +1391,33 @@
           <w:lang w:val="en-ID"/>
         </w:rPr>
         <w:tab/>
-        <w:t>= $_</w:t>
+        <w:t>= $_POST['</w:t>
+      </w:r>
+      <w:proofErr w:type="spellStart"/>
+      <w:r>
+        <w:rPr>
+          <w:rFonts w:ascii="Arial" w:hAnsi="Arial" w:cs="Arial"/>
+          <w:b/>
+          <w:bCs/>
+          <w:iCs/>
+          <w:sz w:val="20"/>
+          <w:szCs w:val="20"/>
+          <w:lang w:val="en-ID"/>
+        </w:rPr>
+        <w:t>nama_pemesan</w:t>
+      </w:r>
+      <w:proofErr w:type="spellEnd"/>
+      <w:r>
+        <w:rPr>
+          <w:rFonts w:ascii="Arial" w:hAnsi="Arial" w:cs="Arial"/>
+          <w:b/>
+          <w:bCs/>
+          <w:iCs/>
+          <w:sz w:val="20"/>
+          <w:szCs w:val="20"/>
+          <w:lang w:val="en-ID"/>
+        </w:rPr>
+        <w:t>'</w:t>
       </w:r>
       <w:proofErr w:type="gramStart"/>
       <w:r>
@@ -856,21 +1430,9 @@
           <w:szCs w:val="20"/>
           <w:lang w:val="en-ID"/>
         </w:rPr>
-        <w:t>POST[</w:t>
+        <w:t>];</w:t>
       </w:r>
       <w:proofErr w:type="gramEnd"/>
-      <w:r>
-        <w:rPr>
-          <w:rFonts w:ascii="Arial" w:hAnsi="Arial" w:cs="Arial"/>
-          <w:b/>
-          <w:bCs/>
-          <w:iCs/>
-          <w:sz w:val="20"/>
-          <w:szCs w:val="20"/>
-          <w:lang w:val="en-ID"/>
-        </w:rPr>
-        <w:t>'nama_pemesan'];</w:t>
-      </w:r>
     </w:p>
     <w:p>
       <w:pPr>
@@ -920,7 +1482,7 @@
           <w:lang w:val="en-ID"/>
         </w:rPr>
         <w:tab/>
-        <w:t>= $_</w:t>
+        <w:t>= $_POST['email'</w:t>
       </w:r>
       <w:proofErr w:type="gramStart"/>
       <w:r>
@@ -933,46 +1495,60 @@
           <w:szCs w:val="20"/>
           <w:lang w:val="en-ID"/>
         </w:rPr>
-        <w:t>POST[</w:t>
+        <w:t>];</w:t>
       </w:r>
       <w:proofErr w:type="gramEnd"/>
-      <w:r>
-        <w:rPr>
-          <w:rFonts w:ascii="Arial" w:hAnsi="Arial" w:cs="Arial"/>
-          <w:b/>
-          <w:bCs/>
-          <w:iCs/>
-          <w:sz w:val="20"/>
-          <w:szCs w:val="20"/>
-          <w:lang w:val="en-ID"/>
-        </w:rPr>
-        <w:t>'email'];</w:t>
-      </w:r>
-    </w:p>
-    <w:p>
-      <w:pPr>
-        <w:ind w:left="284" w:hanging="283"/>
-        <w:rPr>
-          <w:rFonts w:ascii="Arial" w:hAnsi="Arial" w:cs="Arial"/>
-          <w:b/>
-          <w:bCs/>
-          <w:iCs/>
-          <w:sz w:val="20"/>
-          <w:szCs w:val="20"/>
-          <w:lang w:val="en-ID"/>
-        </w:rPr>
-      </w:pPr>
-      <w:r>
-        <w:rPr>
-          <w:rFonts w:ascii="Arial" w:hAnsi="Arial" w:cs="Arial"/>
-          <w:b/>
-          <w:bCs/>
-          <w:iCs/>
-          <w:sz w:val="20"/>
-          <w:szCs w:val="20"/>
-          <w:lang w:val="en-ID"/>
-        </w:rPr>
-        <w:t xml:space="preserve">$no_hp          </w:t>
+    </w:p>
+    <w:p>
+      <w:pPr>
+        <w:ind w:left="284" w:hanging="283"/>
+        <w:rPr>
+          <w:rFonts w:ascii="Arial" w:hAnsi="Arial" w:cs="Arial"/>
+          <w:b/>
+          <w:bCs/>
+          <w:iCs/>
+          <w:sz w:val="20"/>
+          <w:szCs w:val="20"/>
+          <w:lang w:val="en-ID"/>
+        </w:rPr>
+      </w:pPr>
+      <w:r>
+        <w:rPr>
+          <w:rFonts w:ascii="Arial" w:hAnsi="Arial" w:cs="Arial"/>
+          <w:b/>
+          <w:bCs/>
+          <w:iCs/>
+          <w:sz w:val="20"/>
+          <w:szCs w:val="20"/>
+          <w:lang w:val="en-ID"/>
+        </w:rPr>
+        <w:t>$</w:t>
+      </w:r>
+      <w:proofErr w:type="spellStart"/>
+      <w:r>
+        <w:rPr>
+          <w:rFonts w:ascii="Arial" w:hAnsi="Arial" w:cs="Arial"/>
+          <w:b/>
+          <w:bCs/>
+          <w:iCs/>
+          <w:sz w:val="20"/>
+          <w:szCs w:val="20"/>
+          <w:lang w:val="en-ID"/>
+        </w:rPr>
+        <w:t>no_hp</w:t>
+      </w:r>
+      <w:proofErr w:type="spellEnd"/>
+      <w:r>
+        <w:rPr>
+          <w:rFonts w:ascii="Arial" w:hAnsi="Arial" w:cs="Arial"/>
+          <w:b/>
+          <w:bCs/>
+          <w:iCs/>
+          <w:sz w:val="20"/>
+          <w:szCs w:val="20"/>
+          <w:lang w:val="en-ID"/>
+        </w:rPr>
+        <w:t xml:space="preserve">          </w:t>
       </w:r>
       <w:r>
         <w:rPr>
@@ -997,7 +1573,33 @@
           <w:lang w:val="en-ID"/>
         </w:rPr>
         <w:tab/>
-        <w:t>= $_</w:t>
+        <w:t>= $_POST['</w:t>
+      </w:r>
+      <w:proofErr w:type="spellStart"/>
+      <w:r>
+        <w:rPr>
+          <w:rFonts w:ascii="Arial" w:hAnsi="Arial" w:cs="Arial"/>
+          <w:b/>
+          <w:bCs/>
+          <w:iCs/>
+          <w:sz w:val="20"/>
+          <w:szCs w:val="20"/>
+          <w:lang w:val="en-ID"/>
+        </w:rPr>
+        <w:t>no_hp</w:t>
+      </w:r>
+      <w:proofErr w:type="spellEnd"/>
+      <w:r>
+        <w:rPr>
+          <w:rFonts w:ascii="Arial" w:hAnsi="Arial" w:cs="Arial"/>
+          <w:b/>
+          <w:bCs/>
+          <w:iCs/>
+          <w:sz w:val="20"/>
+          <w:szCs w:val="20"/>
+          <w:lang w:val="en-ID"/>
+        </w:rPr>
+        <w:t>'</w:t>
       </w:r>
       <w:proofErr w:type="gramStart"/>
       <w:r>
@@ -1010,46 +1612,60 @@
           <w:szCs w:val="20"/>
           <w:lang w:val="en-ID"/>
         </w:rPr>
-        <w:t>POST[</w:t>
+        <w:t>];</w:t>
       </w:r>
       <w:proofErr w:type="gramEnd"/>
-      <w:r>
-        <w:rPr>
-          <w:rFonts w:ascii="Arial" w:hAnsi="Arial" w:cs="Arial"/>
-          <w:b/>
-          <w:bCs/>
-          <w:iCs/>
-          <w:sz w:val="20"/>
-          <w:szCs w:val="20"/>
-          <w:lang w:val="en-ID"/>
-        </w:rPr>
-        <w:t>'no_hp'];</w:t>
-      </w:r>
-    </w:p>
-    <w:p>
-      <w:pPr>
-        <w:ind w:left="284" w:hanging="283"/>
-        <w:rPr>
-          <w:rFonts w:ascii="Arial" w:hAnsi="Arial" w:cs="Arial"/>
-          <w:b/>
-          <w:bCs/>
-          <w:iCs/>
-          <w:sz w:val="20"/>
-          <w:szCs w:val="20"/>
-          <w:lang w:val="en-ID"/>
-        </w:rPr>
-      </w:pPr>
-      <w:r>
-        <w:rPr>
-          <w:rFonts w:ascii="Arial" w:hAnsi="Arial" w:cs="Arial"/>
-          <w:b/>
-          <w:bCs/>
-          <w:iCs/>
-          <w:sz w:val="20"/>
-          <w:szCs w:val="20"/>
-          <w:lang w:val="en-ID"/>
-        </w:rPr>
-        <w:t xml:space="preserve">$nama_tamu      </w:t>
+    </w:p>
+    <w:p>
+      <w:pPr>
+        <w:ind w:left="284" w:hanging="283"/>
+        <w:rPr>
+          <w:rFonts w:ascii="Arial" w:hAnsi="Arial" w:cs="Arial"/>
+          <w:b/>
+          <w:bCs/>
+          <w:iCs/>
+          <w:sz w:val="20"/>
+          <w:szCs w:val="20"/>
+          <w:lang w:val="en-ID"/>
+        </w:rPr>
+      </w:pPr>
+      <w:r>
+        <w:rPr>
+          <w:rFonts w:ascii="Arial" w:hAnsi="Arial" w:cs="Arial"/>
+          <w:b/>
+          <w:bCs/>
+          <w:iCs/>
+          <w:sz w:val="20"/>
+          <w:szCs w:val="20"/>
+          <w:lang w:val="en-ID"/>
+        </w:rPr>
+        <w:t>$</w:t>
+      </w:r>
+      <w:proofErr w:type="spellStart"/>
+      <w:r>
+        <w:rPr>
+          <w:rFonts w:ascii="Arial" w:hAnsi="Arial" w:cs="Arial"/>
+          <w:b/>
+          <w:bCs/>
+          <w:iCs/>
+          <w:sz w:val="20"/>
+          <w:szCs w:val="20"/>
+          <w:lang w:val="en-ID"/>
+        </w:rPr>
+        <w:t>nama_tamu</w:t>
+      </w:r>
+      <w:proofErr w:type="spellEnd"/>
+      <w:r>
+        <w:rPr>
+          <w:rFonts w:ascii="Arial" w:hAnsi="Arial" w:cs="Arial"/>
+          <w:b/>
+          <w:bCs/>
+          <w:iCs/>
+          <w:sz w:val="20"/>
+          <w:szCs w:val="20"/>
+          <w:lang w:val="en-ID"/>
+        </w:rPr>
+        <w:t xml:space="preserve">      </w:t>
       </w:r>
       <w:r>
         <w:rPr>
@@ -1062,7 +1678,33 @@
           <w:lang w:val="en-ID"/>
         </w:rPr>
         <w:tab/>
-        <w:t>= $_</w:t>
+        <w:t>= $_POST['</w:t>
+      </w:r>
+      <w:proofErr w:type="spellStart"/>
+      <w:r>
+        <w:rPr>
+          <w:rFonts w:ascii="Arial" w:hAnsi="Arial" w:cs="Arial"/>
+          <w:b/>
+          <w:bCs/>
+          <w:iCs/>
+          <w:sz w:val="20"/>
+          <w:szCs w:val="20"/>
+          <w:lang w:val="en-ID"/>
+        </w:rPr>
+        <w:t>nama_tamu</w:t>
+      </w:r>
+      <w:proofErr w:type="spellEnd"/>
+      <w:r>
+        <w:rPr>
+          <w:rFonts w:ascii="Arial" w:hAnsi="Arial" w:cs="Arial"/>
+          <w:b/>
+          <w:bCs/>
+          <w:iCs/>
+          <w:sz w:val="20"/>
+          <w:szCs w:val="20"/>
+          <w:lang w:val="en-ID"/>
+        </w:rPr>
+        <w:t>'</w:t>
       </w:r>
       <w:proofErr w:type="gramStart"/>
       <w:r>
@@ -1075,46 +1717,60 @@
           <w:szCs w:val="20"/>
           <w:lang w:val="en-ID"/>
         </w:rPr>
-        <w:t>POST[</w:t>
+        <w:t>];</w:t>
       </w:r>
       <w:proofErr w:type="gramEnd"/>
-      <w:r>
-        <w:rPr>
-          <w:rFonts w:ascii="Arial" w:hAnsi="Arial" w:cs="Arial"/>
-          <w:b/>
-          <w:bCs/>
-          <w:iCs/>
-          <w:sz w:val="20"/>
-          <w:szCs w:val="20"/>
-          <w:lang w:val="en-ID"/>
-        </w:rPr>
-        <w:t>'nama_tamu'];</w:t>
-      </w:r>
-    </w:p>
-    <w:p>
-      <w:pPr>
-        <w:ind w:left="284" w:hanging="283"/>
-        <w:rPr>
-          <w:rFonts w:ascii="Arial" w:hAnsi="Arial" w:cs="Arial"/>
-          <w:b/>
-          <w:bCs/>
-          <w:iCs/>
-          <w:sz w:val="20"/>
-          <w:szCs w:val="20"/>
-          <w:lang w:val="en-ID"/>
-        </w:rPr>
-      </w:pPr>
-      <w:r>
-        <w:rPr>
-          <w:rFonts w:ascii="Arial" w:hAnsi="Arial" w:cs="Arial"/>
-          <w:b/>
-          <w:bCs/>
-          <w:iCs/>
-          <w:sz w:val="20"/>
-          <w:szCs w:val="20"/>
-          <w:lang w:val="en-ID"/>
-        </w:rPr>
-        <w:t xml:space="preserve">$check_in       </w:t>
+    </w:p>
+    <w:p>
+      <w:pPr>
+        <w:ind w:left="284" w:hanging="283"/>
+        <w:rPr>
+          <w:rFonts w:ascii="Arial" w:hAnsi="Arial" w:cs="Arial"/>
+          <w:b/>
+          <w:bCs/>
+          <w:iCs/>
+          <w:sz w:val="20"/>
+          <w:szCs w:val="20"/>
+          <w:lang w:val="en-ID"/>
+        </w:rPr>
+      </w:pPr>
+      <w:r>
+        <w:rPr>
+          <w:rFonts w:ascii="Arial" w:hAnsi="Arial" w:cs="Arial"/>
+          <w:b/>
+          <w:bCs/>
+          <w:iCs/>
+          <w:sz w:val="20"/>
+          <w:szCs w:val="20"/>
+          <w:lang w:val="en-ID"/>
+        </w:rPr>
+        <w:t>$</w:t>
+      </w:r>
+      <w:proofErr w:type="spellStart"/>
+      <w:r>
+        <w:rPr>
+          <w:rFonts w:ascii="Arial" w:hAnsi="Arial" w:cs="Arial"/>
+          <w:b/>
+          <w:bCs/>
+          <w:iCs/>
+          <w:sz w:val="20"/>
+          <w:szCs w:val="20"/>
+          <w:lang w:val="en-ID"/>
+        </w:rPr>
+        <w:t>check_in</w:t>
+      </w:r>
+      <w:proofErr w:type="spellEnd"/>
+      <w:r>
+        <w:rPr>
+          <w:rFonts w:ascii="Arial" w:hAnsi="Arial" w:cs="Arial"/>
+          <w:b/>
+          <w:bCs/>
+          <w:iCs/>
+          <w:sz w:val="20"/>
+          <w:szCs w:val="20"/>
+          <w:lang w:val="en-ID"/>
+        </w:rPr>
+        <w:t xml:space="preserve">       </w:t>
       </w:r>
       <w:r>
         <w:rPr>
@@ -1139,7 +1795,33 @@
           <w:lang w:val="en-ID"/>
         </w:rPr>
         <w:tab/>
-        <w:t>= $_</w:t>
+        <w:t>= $_POST['</w:t>
+      </w:r>
+      <w:proofErr w:type="spellStart"/>
+      <w:r>
+        <w:rPr>
+          <w:rFonts w:ascii="Arial" w:hAnsi="Arial" w:cs="Arial"/>
+          <w:b/>
+          <w:bCs/>
+          <w:iCs/>
+          <w:sz w:val="20"/>
+          <w:szCs w:val="20"/>
+          <w:lang w:val="en-ID"/>
+        </w:rPr>
+        <w:t>check_in</w:t>
+      </w:r>
+      <w:proofErr w:type="spellEnd"/>
+      <w:r>
+        <w:rPr>
+          <w:rFonts w:ascii="Arial" w:hAnsi="Arial" w:cs="Arial"/>
+          <w:b/>
+          <w:bCs/>
+          <w:iCs/>
+          <w:sz w:val="20"/>
+          <w:szCs w:val="20"/>
+          <w:lang w:val="en-ID"/>
+        </w:rPr>
+        <w:t>'</w:t>
       </w:r>
       <w:proofErr w:type="gramStart"/>
       <w:r>
@@ -1152,46 +1834,60 @@
           <w:szCs w:val="20"/>
           <w:lang w:val="en-ID"/>
         </w:rPr>
-        <w:t>POST[</w:t>
+        <w:t>];</w:t>
       </w:r>
       <w:proofErr w:type="gramEnd"/>
-      <w:r>
-        <w:rPr>
-          <w:rFonts w:ascii="Arial" w:hAnsi="Arial" w:cs="Arial"/>
-          <w:b/>
-          <w:bCs/>
-          <w:iCs/>
-          <w:sz w:val="20"/>
-          <w:szCs w:val="20"/>
-          <w:lang w:val="en-ID"/>
-        </w:rPr>
-        <w:t>'check_in'];</w:t>
-      </w:r>
-    </w:p>
-    <w:p>
-      <w:pPr>
-        <w:ind w:left="284" w:hanging="283"/>
-        <w:rPr>
-          <w:rFonts w:ascii="Arial" w:hAnsi="Arial" w:cs="Arial"/>
-          <w:b/>
-          <w:bCs/>
-          <w:iCs/>
-          <w:sz w:val="20"/>
-          <w:szCs w:val="20"/>
-          <w:lang w:val="en-ID"/>
-        </w:rPr>
-      </w:pPr>
-      <w:r>
-        <w:rPr>
-          <w:rFonts w:ascii="Arial" w:hAnsi="Arial" w:cs="Arial"/>
-          <w:b/>
-          <w:bCs/>
-          <w:iCs/>
-          <w:sz w:val="20"/>
-          <w:szCs w:val="20"/>
-          <w:lang w:val="en-ID"/>
-        </w:rPr>
-        <w:t xml:space="preserve">$check_out      </w:t>
+    </w:p>
+    <w:p>
+      <w:pPr>
+        <w:ind w:left="284" w:hanging="283"/>
+        <w:rPr>
+          <w:rFonts w:ascii="Arial" w:hAnsi="Arial" w:cs="Arial"/>
+          <w:b/>
+          <w:bCs/>
+          <w:iCs/>
+          <w:sz w:val="20"/>
+          <w:szCs w:val="20"/>
+          <w:lang w:val="en-ID"/>
+        </w:rPr>
+      </w:pPr>
+      <w:r>
+        <w:rPr>
+          <w:rFonts w:ascii="Arial" w:hAnsi="Arial" w:cs="Arial"/>
+          <w:b/>
+          <w:bCs/>
+          <w:iCs/>
+          <w:sz w:val="20"/>
+          <w:szCs w:val="20"/>
+          <w:lang w:val="en-ID"/>
+        </w:rPr>
+        <w:t>$</w:t>
+      </w:r>
+      <w:proofErr w:type="spellStart"/>
+      <w:r>
+        <w:rPr>
+          <w:rFonts w:ascii="Arial" w:hAnsi="Arial" w:cs="Arial"/>
+          <w:b/>
+          <w:bCs/>
+          <w:iCs/>
+          <w:sz w:val="20"/>
+          <w:szCs w:val="20"/>
+          <w:lang w:val="en-ID"/>
+        </w:rPr>
+        <w:t>check_out</w:t>
+      </w:r>
+      <w:proofErr w:type="spellEnd"/>
+      <w:r>
+        <w:rPr>
+          <w:rFonts w:ascii="Arial" w:hAnsi="Arial" w:cs="Arial"/>
+          <w:b/>
+          <w:bCs/>
+          <w:iCs/>
+          <w:sz w:val="20"/>
+          <w:szCs w:val="20"/>
+          <w:lang w:val="en-ID"/>
+        </w:rPr>
+        <w:t xml:space="preserve">      </w:t>
       </w:r>
       <w:r>
         <w:rPr>
@@ -1216,7 +1912,33 @@
           <w:lang w:val="en-ID"/>
         </w:rPr>
         <w:tab/>
-        <w:t>= $_</w:t>
+        <w:t>= $_POST['</w:t>
+      </w:r>
+      <w:proofErr w:type="spellStart"/>
+      <w:r>
+        <w:rPr>
+          <w:rFonts w:ascii="Arial" w:hAnsi="Arial" w:cs="Arial"/>
+          <w:b/>
+          <w:bCs/>
+          <w:iCs/>
+          <w:sz w:val="20"/>
+          <w:szCs w:val="20"/>
+          <w:lang w:val="en-ID"/>
+        </w:rPr>
+        <w:t>check_out</w:t>
+      </w:r>
+      <w:proofErr w:type="spellEnd"/>
+      <w:r>
+        <w:rPr>
+          <w:rFonts w:ascii="Arial" w:hAnsi="Arial" w:cs="Arial"/>
+          <w:b/>
+          <w:bCs/>
+          <w:iCs/>
+          <w:sz w:val="20"/>
+          <w:szCs w:val="20"/>
+          <w:lang w:val="en-ID"/>
+        </w:rPr>
+        <w:t>'</w:t>
       </w:r>
       <w:proofErr w:type="gramStart"/>
       <w:r>
@@ -1229,46 +1951,60 @@
           <w:szCs w:val="20"/>
           <w:lang w:val="en-ID"/>
         </w:rPr>
-        <w:t>POST[</w:t>
+        <w:t>];</w:t>
       </w:r>
       <w:proofErr w:type="gramEnd"/>
-      <w:r>
-        <w:rPr>
-          <w:rFonts w:ascii="Arial" w:hAnsi="Arial" w:cs="Arial"/>
-          <w:b/>
-          <w:bCs/>
-          <w:iCs/>
-          <w:sz w:val="20"/>
-          <w:szCs w:val="20"/>
-          <w:lang w:val="en-ID"/>
-        </w:rPr>
-        <w:t>'check_out'];</w:t>
-      </w:r>
-    </w:p>
-    <w:p>
-      <w:pPr>
-        <w:ind w:left="284" w:hanging="283"/>
-        <w:rPr>
-          <w:rFonts w:ascii="Arial" w:hAnsi="Arial" w:cs="Arial"/>
-          <w:b/>
-          <w:bCs/>
-          <w:iCs/>
-          <w:sz w:val="20"/>
-          <w:szCs w:val="20"/>
-          <w:lang w:val="en-ID"/>
-        </w:rPr>
-      </w:pPr>
-      <w:r>
-        <w:rPr>
-          <w:rFonts w:ascii="Arial" w:hAnsi="Arial" w:cs="Arial"/>
-          <w:b/>
-          <w:bCs/>
-          <w:iCs/>
-          <w:sz w:val="20"/>
-          <w:szCs w:val="20"/>
-          <w:lang w:val="en-ID"/>
-        </w:rPr>
-        <w:t xml:space="preserve">$jumlah_kamar   </w:t>
+    </w:p>
+    <w:p>
+      <w:pPr>
+        <w:ind w:left="284" w:hanging="283"/>
+        <w:rPr>
+          <w:rFonts w:ascii="Arial" w:hAnsi="Arial" w:cs="Arial"/>
+          <w:b/>
+          <w:bCs/>
+          <w:iCs/>
+          <w:sz w:val="20"/>
+          <w:szCs w:val="20"/>
+          <w:lang w:val="en-ID"/>
+        </w:rPr>
+      </w:pPr>
+      <w:r>
+        <w:rPr>
+          <w:rFonts w:ascii="Arial" w:hAnsi="Arial" w:cs="Arial"/>
+          <w:b/>
+          <w:bCs/>
+          <w:iCs/>
+          <w:sz w:val="20"/>
+          <w:szCs w:val="20"/>
+          <w:lang w:val="en-ID"/>
+        </w:rPr>
+        <w:t>$</w:t>
+      </w:r>
+      <w:proofErr w:type="spellStart"/>
+      <w:r>
+        <w:rPr>
+          <w:rFonts w:ascii="Arial" w:hAnsi="Arial" w:cs="Arial"/>
+          <w:b/>
+          <w:bCs/>
+          <w:iCs/>
+          <w:sz w:val="20"/>
+          <w:szCs w:val="20"/>
+          <w:lang w:val="en-ID"/>
+        </w:rPr>
+        <w:t>jumlah_kamar</w:t>
+      </w:r>
+      <w:proofErr w:type="spellEnd"/>
+      <w:r>
+        <w:rPr>
+          <w:rFonts w:ascii="Arial" w:hAnsi="Arial" w:cs="Arial"/>
+          <w:b/>
+          <w:bCs/>
+          <w:iCs/>
+          <w:sz w:val="20"/>
+          <w:szCs w:val="20"/>
+          <w:lang w:val="en-ID"/>
+        </w:rPr>
+        <w:t xml:space="preserve">   </w:t>
       </w:r>
       <w:r>
         <w:rPr>
@@ -1281,7 +2017,33 @@
           <w:lang w:val="en-ID"/>
         </w:rPr>
         <w:tab/>
-        <w:t>= $_</w:t>
+        <w:t>= $_POST['</w:t>
+      </w:r>
+      <w:proofErr w:type="spellStart"/>
+      <w:r>
+        <w:rPr>
+          <w:rFonts w:ascii="Arial" w:hAnsi="Arial" w:cs="Arial"/>
+          <w:b/>
+          <w:bCs/>
+          <w:iCs/>
+          <w:sz w:val="20"/>
+          <w:szCs w:val="20"/>
+          <w:lang w:val="en-ID"/>
+        </w:rPr>
+        <w:t>jumlah_kamar</w:t>
+      </w:r>
+      <w:proofErr w:type="spellEnd"/>
+      <w:r>
+        <w:rPr>
+          <w:rFonts w:ascii="Arial" w:hAnsi="Arial" w:cs="Arial"/>
+          <w:b/>
+          <w:bCs/>
+          <w:iCs/>
+          <w:sz w:val="20"/>
+          <w:szCs w:val="20"/>
+          <w:lang w:val="en-ID"/>
+        </w:rPr>
+        <w:t>'</w:t>
       </w:r>
       <w:proofErr w:type="gramStart"/>
       <w:r>
@@ -1294,46 +2056,60 @@
           <w:szCs w:val="20"/>
           <w:lang w:val="en-ID"/>
         </w:rPr>
-        <w:t>POST[</w:t>
+        <w:t>];</w:t>
       </w:r>
       <w:proofErr w:type="gramEnd"/>
-      <w:r>
-        <w:rPr>
-          <w:rFonts w:ascii="Arial" w:hAnsi="Arial" w:cs="Arial"/>
-          <w:b/>
-          <w:bCs/>
-          <w:iCs/>
-          <w:sz w:val="20"/>
-          <w:szCs w:val="20"/>
-          <w:lang w:val="en-ID"/>
-        </w:rPr>
-        <w:t>'jumlah_kamar'];</w:t>
-      </w:r>
-    </w:p>
-    <w:p>
-      <w:pPr>
-        <w:ind w:left="284" w:hanging="283"/>
-        <w:rPr>
-          <w:rFonts w:ascii="Arial" w:hAnsi="Arial" w:cs="Arial"/>
-          <w:b/>
-          <w:bCs/>
-          <w:iCs/>
-          <w:sz w:val="20"/>
-          <w:szCs w:val="20"/>
-          <w:lang w:val="en-ID"/>
-        </w:rPr>
-      </w:pPr>
-      <w:r>
-        <w:rPr>
-          <w:rFonts w:ascii="Arial" w:hAnsi="Arial" w:cs="Arial"/>
-          <w:b/>
-          <w:bCs/>
-          <w:iCs/>
-          <w:sz w:val="20"/>
-          <w:szCs w:val="20"/>
-          <w:lang w:val="en-ID"/>
-        </w:rPr>
-        <w:t xml:space="preserve">$tipe_kamar     </w:t>
+    </w:p>
+    <w:p>
+      <w:pPr>
+        <w:ind w:left="284" w:hanging="283"/>
+        <w:rPr>
+          <w:rFonts w:ascii="Arial" w:hAnsi="Arial" w:cs="Arial"/>
+          <w:b/>
+          <w:bCs/>
+          <w:iCs/>
+          <w:sz w:val="20"/>
+          <w:szCs w:val="20"/>
+          <w:lang w:val="en-ID"/>
+        </w:rPr>
+      </w:pPr>
+      <w:r>
+        <w:rPr>
+          <w:rFonts w:ascii="Arial" w:hAnsi="Arial" w:cs="Arial"/>
+          <w:b/>
+          <w:bCs/>
+          <w:iCs/>
+          <w:sz w:val="20"/>
+          <w:szCs w:val="20"/>
+          <w:lang w:val="en-ID"/>
+        </w:rPr>
+        <w:t>$</w:t>
+      </w:r>
+      <w:proofErr w:type="spellStart"/>
+      <w:r>
+        <w:rPr>
+          <w:rFonts w:ascii="Arial" w:hAnsi="Arial" w:cs="Arial"/>
+          <w:b/>
+          <w:bCs/>
+          <w:iCs/>
+          <w:sz w:val="20"/>
+          <w:szCs w:val="20"/>
+          <w:lang w:val="en-ID"/>
+        </w:rPr>
+        <w:t>tipe_kamar</w:t>
+      </w:r>
+      <w:proofErr w:type="spellEnd"/>
+      <w:r>
+        <w:rPr>
+          <w:rFonts w:ascii="Arial" w:hAnsi="Arial" w:cs="Arial"/>
+          <w:b/>
+          <w:bCs/>
+          <w:iCs/>
+          <w:sz w:val="20"/>
+          <w:szCs w:val="20"/>
+          <w:lang w:val="en-ID"/>
+        </w:rPr>
+        <w:t xml:space="preserve">     </w:t>
       </w:r>
       <w:r>
         <w:rPr>
@@ -1347,85 +2123,44 @@
         </w:rPr>
         <w:tab/>
       </w:r>
-      <w:bookmarkStart w:id="0" w:name="_GoBack"/>
-      <w:bookmarkEnd w:id="0"/>
-      <w:r>
-        <w:rPr>
-          <w:rFonts w:ascii="Arial" w:hAnsi="Arial" w:cs="Arial"/>
-          <w:b/>
-          <w:bCs/>
-          <w:iCs/>
-          <w:sz w:val="20"/>
-          <w:szCs w:val="20"/>
-          <w:lang w:val="en-ID"/>
-        </w:rPr>
-        <w:t>= $_POST['tipe_kamar'];</w:t>
-      </w:r>
-    </w:p>
-    <w:p>
-      <w:pPr>
-        <w:ind w:left="284" w:hanging="283"/>
-        <w:rPr>
-          <w:rFonts w:ascii="Arial" w:hAnsi="Arial" w:cs="Arial"/>
-          <w:b/>
-          <w:bCs/>
-          <w:iCs/>
-          <w:sz w:val="20"/>
-          <w:szCs w:val="20"/>
-          <w:lang w:val="en-ID"/>
-        </w:rPr>
-      </w:pPr>
-    </w:p>
-    <w:p>
-      <w:pPr>
-        <w:ind w:left="284" w:hanging="283"/>
-        <w:rPr>
-          <w:rFonts w:ascii="Arial" w:hAnsi="Arial" w:cs="Arial"/>
-          <w:b/>
-          <w:bCs/>
-          <w:iCs/>
-          <w:sz w:val="20"/>
-          <w:szCs w:val="20"/>
-          <w:lang w:val="en-ID"/>
-        </w:rPr>
-      </w:pPr>
-      <w:r>
-        <w:rPr>
-          <w:rFonts w:ascii="Arial" w:hAnsi="Arial" w:cs="Arial"/>
-          <w:b/>
-          <w:bCs/>
-          <w:iCs/>
-          <w:sz w:val="20"/>
-          <w:szCs w:val="20"/>
-          <w:lang w:val="en-ID"/>
-        </w:rPr>
-        <w:t>$query          = "INSERT INTO pemesanan SET nama_pemesan = '$nama_pemesan', email = '$email', no_hp = '$no_hp', nama_tamu ='$nama_tamu', check_in = '$check_in', check_out = '$check_out', jumlah_kamar = ' $jumlah_kamar', tipe_kamar = '$tipe_kamar'";</w:t>
-      </w:r>
-    </w:p>
-    <w:p>
-      <w:pPr>
-        <w:ind w:left="284" w:hanging="283"/>
-        <w:rPr>
-          <w:rFonts w:ascii="Arial" w:hAnsi="Arial" w:cs="Arial"/>
-          <w:b/>
-          <w:bCs/>
-          <w:iCs/>
-          <w:sz w:val="20"/>
-          <w:szCs w:val="20"/>
-          <w:lang w:val="en-ID"/>
-        </w:rPr>
-      </w:pPr>
-      <w:r>
-        <w:rPr>
-          <w:rFonts w:ascii="Arial" w:hAnsi="Arial" w:cs="Arial"/>
-          <w:b/>
-          <w:bCs/>
-          <w:iCs/>
-          <w:sz w:val="20"/>
-          <w:szCs w:val="20"/>
-          <w:lang w:val="en-ID"/>
-        </w:rPr>
-        <w:t>$pesan_kamar    = mysqli_</w:t>
+      <w:r>
+        <w:rPr>
+          <w:rFonts w:ascii="Arial" w:hAnsi="Arial" w:cs="Arial"/>
+          <w:b/>
+          <w:bCs/>
+          <w:iCs/>
+          <w:sz w:val="20"/>
+          <w:szCs w:val="20"/>
+          <w:lang w:val="en-ID"/>
+        </w:rPr>
+        <w:tab/>
+        <w:t>= $_POST['</w:t>
+      </w:r>
+      <w:proofErr w:type="spellStart"/>
+      <w:r>
+        <w:rPr>
+          <w:rFonts w:ascii="Arial" w:hAnsi="Arial" w:cs="Arial"/>
+          <w:b/>
+          <w:bCs/>
+          <w:iCs/>
+          <w:sz w:val="20"/>
+          <w:szCs w:val="20"/>
+          <w:lang w:val="en-ID"/>
+        </w:rPr>
+        <w:t>tipe_kamar</w:t>
+      </w:r>
+      <w:proofErr w:type="spellEnd"/>
+      <w:r>
+        <w:rPr>
+          <w:rFonts w:ascii="Arial" w:hAnsi="Arial" w:cs="Arial"/>
+          <w:b/>
+          <w:bCs/>
+          <w:iCs/>
+          <w:sz w:val="20"/>
+          <w:szCs w:val="20"/>
+          <w:lang w:val="en-ID"/>
+        </w:rPr>
+        <w:t>'</w:t>
       </w:r>
       <w:proofErr w:type="gramStart"/>
       <w:r>
@@ -1438,74 +2173,790 @@
           <w:szCs w:val="20"/>
           <w:lang w:val="en-ID"/>
         </w:rPr>
-        <w:t>query(</w:t>
+        <w:t>];</w:t>
       </w:r>
       <w:proofErr w:type="gramEnd"/>
-      <w:r>
-        <w:rPr>
-          <w:rFonts w:ascii="Arial" w:hAnsi="Arial" w:cs="Arial"/>
-          <w:b/>
-          <w:bCs/>
-          <w:iCs/>
-          <w:sz w:val="20"/>
-          <w:szCs w:val="20"/>
-          <w:lang w:val="en-ID"/>
-        </w:rPr>
-        <w:t>$koneksi, $query);</w:t>
-      </w:r>
-    </w:p>
-    <w:p>
-      <w:pPr>
-        <w:ind w:left="284" w:hanging="283"/>
-        <w:rPr>
-          <w:rFonts w:ascii="Arial" w:hAnsi="Arial" w:cs="Arial"/>
-          <w:b/>
-          <w:bCs/>
-          <w:iCs/>
-          <w:sz w:val="20"/>
-          <w:szCs w:val="20"/>
-          <w:lang w:val="en-ID"/>
-        </w:rPr>
-      </w:pPr>
-    </w:p>
-    <w:p>
-      <w:pPr>
-        <w:ind w:left="284" w:hanging="283"/>
-        <w:rPr>
-          <w:rFonts w:ascii="Arial" w:hAnsi="Arial" w:cs="Arial"/>
-          <w:b/>
-          <w:bCs/>
-          <w:i/>
-          <w:sz w:val="20"/>
-          <w:szCs w:val="20"/>
-          <w:lang w:val="en-ID"/>
-        </w:rPr>
-      </w:pPr>
+    </w:p>
+    <w:p>
+      <w:pPr>
+        <w:ind w:left="284" w:hanging="283"/>
+        <w:rPr>
+          <w:rFonts w:ascii="Arial" w:hAnsi="Arial" w:cs="Arial"/>
+          <w:b/>
+          <w:bCs/>
+          <w:iCs/>
+          <w:sz w:val="20"/>
+          <w:szCs w:val="20"/>
+          <w:lang w:val="en-ID"/>
+        </w:rPr>
+      </w:pPr>
+    </w:p>
+    <w:p>
+      <w:pPr>
+        <w:ind w:left="284" w:hanging="283"/>
+        <w:rPr>
+          <w:rFonts w:ascii="Arial" w:hAnsi="Arial" w:cs="Arial"/>
+          <w:b/>
+          <w:bCs/>
+          <w:iCs/>
+          <w:sz w:val="20"/>
+          <w:szCs w:val="20"/>
+          <w:lang w:val="en-ID"/>
+        </w:rPr>
+      </w:pPr>
+      <w:r>
+        <w:rPr>
+          <w:rFonts w:ascii="Arial" w:hAnsi="Arial" w:cs="Arial"/>
+          <w:b/>
+          <w:bCs/>
+          <w:iCs/>
+          <w:sz w:val="20"/>
+          <w:szCs w:val="20"/>
+          <w:lang w:val="en-ID"/>
+        </w:rPr>
+        <w:t xml:space="preserve">$query          = "INSERT INTO </w:t>
+      </w:r>
+      <w:proofErr w:type="spellStart"/>
+      <w:r>
+        <w:rPr>
+          <w:rFonts w:ascii="Arial" w:hAnsi="Arial" w:cs="Arial"/>
+          <w:b/>
+          <w:bCs/>
+          <w:iCs/>
+          <w:sz w:val="20"/>
+          <w:szCs w:val="20"/>
+          <w:lang w:val="en-ID"/>
+        </w:rPr>
+        <w:t>pemesanan</w:t>
+      </w:r>
+      <w:proofErr w:type="spellEnd"/>
+      <w:r>
+        <w:rPr>
+          <w:rFonts w:ascii="Arial" w:hAnsi="Arial" w:cs="Arial"/>
+          <w:b/>
+          <w:bCs/>
+          <w:iCs/>
+          <w:sz w:val="20"/>
+          <w:szCs w:val="20"/>
+          <w:lang w:val="en-ID"/>
+        </w:rPr>
+        <w:t xml:space="preserve"> SET </w:t>
+      </w:r>
+      <w:proofErr w:type="spellStart"/>
+      <w:r>
+        <w:rPr>
+          <w:rFonts w:ascii="Arial" w:hAnsi="Arial" w:cs="Arial"/>
+          <w:b/>
+          <w:bCs/>
+          <w:iCs/>
+          <w:sz w:val="20"/>
+          <w:szCs w:val="20"/>
+          <w:lang w:val="en-ID"/>
+        </w:rPr>
+        <w:t>nama_pemesan</w:t>
+      </w:r>
+      <w:proofErr w:type="spellEnd"/>
+      <w:r>
+        <w:rPr>
+          <w:rFonts w:ascii="Arial" w:hAnsi="Arial" w:cs="Arial"/>
+          <w:b/>
+          <w:bCs/>
+          <w:iCs/>
+          <w:sz w:val="20"/>
+          <w:szCs w:val="20"/>
+          <w:lang w:val="en-ID"/>
+        </w:rPr>
+        <w:t xml:space="preserve"> = '$</w:t>
+      </w:r>
+      <w:proofErr w:type="spellStart"/>
+      <w:r>
+        <w:rPr>
+          <w:rFonts w:ascii="Arial" w:hAnsi="Arial" w:cs="Arial"/>
+          <w:b/>
+          <w:bCs/>
+          <w:iCs/>
+          <w:sz w:val="20"/>
+          <w:szCs w:val="20"/>
+          <w:lang w:val="en-ID"/>
+        </w:rPr>
+        <w:t>nama_pemesan</w:t>
+      </w:r>
+      <w:proofErr w:type="spellEnd"/>
+      <w:r>
+        <w:rPr>
+          <w:rFonts w:ascii="Arial" w:hAnsi="Arial" w:cs="Arial"/>
+          <w:b/>
+          <w:bCs/>
+          <w:iCs/>
+          <w:sz w:val="20"/>
+          <w:szCs w:val="20"/>
+          <w:lang w:val="en-ID"/>
+        </w:rPr>
+        <w:t xml:space="preserve">', email = '$email', </w:t>
+      </w:r>
+      <w:proofErr w:type="spellStart"/>
+      <w:r>
+        <w:rPr>
+          <w:rFonts w:ascii="Arial" w:hAnsi="Arial" w:cs="Arial"/>
+          <w:b/>
+          <w:bCs/>
+          <w:iCs/>
+          <w:sz w:val="20"/>
+          <w:szCs w:val="20"/>
+          <w:lang w:val="en-ID"/>
+        </w:rPr>
+        <w:t>no_hp</w:t>
+      </w:r>
+      <w:proofErr w:type="spellEnd"/>
+      <w:r>
+        <w:rPr>
+          <w:rFonts w:ascii="Arial" w:hAnsi="Arial" w:cs="Arial"/>
+          <w:b/>
+          <w:bCs/>
+          <w:iCs/>
+          <w:sz w:val="20"/>
+          <w:szCs w:val="20"/>
+          <w:lang w:val="en-ID"/>
+        </w:rPr>
+        <w:t xml:space="preserve"> = '$</w:t>
+      </w:r>
+      <w:proofErr w:type="spellStart"/>
+      <w:r>
+        <w:rPr>
+          <w:rFonts w:ascii="Arial" w:hAnsi="Arial" w:cs="Arial"/>
+          <w:b/>
+          <w:bCs/>
+          <w:iCs/>
+          <w:sz w:val="20"/>
+          <w:szCs w:val="20"/>
+          <w:lang w:val="en-ID"/>
+        </w:rPr>
+        <w:t>no_hp</w:t>
+      </w:r>
+      <w:proofErr w:type="spellEnd"/>
+      <w:r>
+        <w:rPr>
+          <w:rFonts w:ascii="Arial" w:hAnsi="Arial" w:cs="Arial"/>
+          <w:b/>
+          <w:bCs/>
+          <w:iCs/>
+          <w:sz w:val="20"/>
+          <w:szCs w:val="20"/>
+          <w:lang w:val="en-ID"/>
+        </w:rPr>
+        <w:t xml:space="preserve">', </w:t>
+      </w:r>
+      <w:proofErr w:type="spellStart"/>
+      <w:r>
+        <w:rPr>
+          <w:rFonts w:ascii="Arial" w:hAnsi="Arial" w:cs="Arial"/>
+          <w:b/>
+          <w:bCs/>
+          <w:iCs/>
+          <w:sz w:val="20"/>
+          <w:szCs w:val="20"/>
+          <w:lang w:val="en-ID"/>
+        </w:rPr>
+        <w:t>nama_tamu</w:t>
+      </w:r>
+      <w:proofErr w:type="spellEnd"/>
+      <w:r>
+        <w:rPr>
+          <w:rFonts w:ascii="Arial" w:hAnsi="Arial" w:cs="Arial"/>
+          <w:b/>
+          <w:bCs/>
+          <w:iCs/>
+          <w:sz w:val="20"/>
+          <w:szCs w:val="20"/>
+          <w:lang w:val="en-ID"/>
+        </w:rPr>
+        <w:t xml:space="preserve"> ='$</w:t>
+      </w:r>
+      <w:proofErr w:type="spellStart"/>
+      <w:r>
+        <w:rPr>
+          <w:rFonts w:ascii="Arial" w:hAnsi="Arial" w:cs="Arial"/>
+          <w:b/>
+          <w:bCs/>
+          <w:iCs/>
+          <w:sz w:val="20"/>
+          <w:szCs w:val="20"/>
+          <w:lang w:val="en-ID"/>
+        </w:rPr>
+        <w:t>nama_tamu</w:t>
+      </w:r>
+      <w:proofErr w:type="spellEnd"/>
+      <w:r>
+        <w:rPr>
+          <w:rFonts w:ascii="Arial" w:hAnsi="Arial" w:cs="Arial"/>
+          <w:b/>
+          <w:bCs/>
+          <w:iCs/>
+          <w:sz w:val="20"/>
+          <w:szCs w:val="20"/>
+          <w:lang w:val="en-ID"/>
+        </w:rPr>
+        <w:t xml:space="preserve">', </w:t>
+      </w:r>
+      <w:proofErr w:type="spellStart"/>
+      <w:r>
+        <w:rPr>
+          <w:rFonts w:ascii="Arial" w:hAnsi="Arial" w:cs="Arial"/>
+          <w:b/>
+          <w:bCs/>
+          <w:iCs/>
+          <w:sz w:val="20"/>
+          <w:szCs w:val="20"/>
+          <w:lang w:val="en-ID"/>
+        </w:rPr>
+        <w:t>check_in</w:t>
+      </w:r>
+      <w:proofErr w:type="spellEnd"/>
+      <w:r>
+        <w:rPr>
+          <w:rFonts w:ascii="Arial" w:hAnsi="Arial" w:cs="Arial"/>
+          <w:b/>
+          <w:bCs/>
+          <w:iCs/>
+          <w:sz w:val="20"/>
+          <w:szCs w:val="20"/>
+          <w:lang w:val="en-ID"/>
+        </w:rPr>
+        <w:t xml:space="preserve"> = '$</w:t>
+      </w:r>
+      <w:proofErr w:type="spellStart"/>
+      <w:r>
+        <w:rPr>
+          <w:rFonts w:ascii="Arial" w:hAnsi="Arial" w:cs="Arial"/>
+          <w:b/>
+          <w:bCs/>
+          <w:iCs/>
+          <w:sz w:val="20"/>
+          <w:szCs w:val="20"/>
+          <w:lang w:val="en-ID"/>
+        </w:rPr>
+        <w:t>check_in</w:t>
+      </w:r>
+      <w:proofErr w:type="spellEnd"/>
+      <w:r>
+        <w:rPr>
+          <w:rFonts w:ascii="Arial" w:hAnsi="Arial" w:cs="Arial"/>
+          <w:b/>
+          <w:bCs/>
+          <w:iCs/>
+          <w:sz w:val="20"/>
+          <w:szCs w:val="20"/>
+          <w:lang w:val="en-ID"/>
+        </w:rPr>
+        <w:t xml:space="preserve">', </w:t>
+      </w:r>
+      <w:proofErr w:type="spellStart"/>
+      <w:r>
+        <w:rPr>
+          <w:rFonts w:ascii="Arial" w:hAnsi="Arial" w:cs="Arial"/>
+          <w:b/>
+          <w:bCs/>
+          <w:iCs/>
+          <w:sz w:val="20"/>
+          <w:szCs w:val="20"/>
+          <w:lang w:val="en-ID"/>
+        </w:rPr>
+        <w:t>check_out</w:t>
+      </w:r>
+      <w:proofErr w:type="spellEnd"/>
+      <w:r>
+        <w:rPr>
+          <w:rFonts w:ascii="Arial" w:hAnsi="Arial" w:cs="Arial"/>
+          <w:b/>
+          <w:bCs/>
+          <w:iCs/>
+          <w:sz w:val="20"/>
+          <w:szCs w:val="20"/>
+          <w:lang w:val="en-ID"/>
+        </w:rPr>
+        <w:t xml:space="preserve"> = '$</w:t>
+      </w:r>
+      <w:proofErr w:type="spellStart"/>
+      <w:r>
+        <w:rPr>
+          <w:rFonts w:ascii="Arial" w:hAnsi="Arial" w:cs="Arial"/>
+          <w:b/>
+          <w:bCs/>
+          <w:iCs/>
+          <w:sz w:val="20"/>
+          <w:szCs w:val="20"/>
+          <w:lang w:val="en-ID"/>
+        </w:rPr>
+        <w:t>check_out</w:t>
+      </w:r>
+      <w:proofErr w:type="spellEnd"/>
+      <w:r>
+        <w:rPr>
+          <w:rFonts w:ascii="Arial" w:hAnsi="Arial" w:cs="Arial"/>
+          <w:b/>
+          <w:bCs/>
+          <w:iCs/>
+          <w:sz w:val="20"/>
+          <w:szCs w:val="20"/>
+          <w:lang w:val="en-ID"/>
+        </w:rPr>
+        <w:t xml:space="preserve">', </w:t>
+      </w:r>
+      <w:proofErr w:type="spellStart"/>
+      <w:r>
+        <w:rPr>
+          <w:rFonts w:ascii="Arial" w:hAnsi="Arial" w:cs="Arial"/>
+          <w:b/>
+          <w:bCs/>
+          <w:iCs/>
+          <w:sz w:val="20"/>
+          <w:szCs w:val="20"/>
+          <w:lang w:val="en-ID"/>
+        </w:rPr>
+        <w:t>jumlah_kamar</w:t>
+      </w:r>
+      <w:proofErr w:type="spellEnd"/>
+      <w:r>
+        <w:rPr>
+          <w:rFonts w:ascii="Arial" w:hAnsi="Arial" w:cs="Arial"/>
+          <w:b/>
+          <w:bCs/>
+          <w:iCs/>
+          <w:sz w:val="20"/>
+          <w:szCs w:val="20"/>
+          <w:lang w:val="en-ID"/>
+        </w:rPr>
+        <w:t xml:space="preserve"> = ' $</w:t>
+      </w:r>
+      <w:proofErr w:type="spellStart"/>
+      <w:r>
+        <w:rPr>
+          <w:rFonts w:ascii="Arial" w:hAnsi="Arial" w:cs="Arial"/>
+          <w:b/>
+          <w:bCs/>
+          <w:iCs/>
+          <w:sz w:val="20"/>
+          <w:szCs w:val="20"/>
+          <w:lang w:val="en-ID"/>
+        </w:rPr>
+        <w:t>jumlah_kamar</w:t>
+      </w:r>
+      <w:proofErr w:type="spellEnd"/>
+      <w:r>
+        <w:rPr>
+          <w:rFonts w:ascii="Arial" w:hAnsi="Arial" w:cs="Arial"/>
+          <w:b/>
+          <w:bCs/>
+          <w:iCs/>
+          <w:sz w:val="20"/>
+          <w:szCs w:val="20"/>
+          <w:lang w:val="en-ID"/>
+        </w:rPr>
+        <w:t xml:space="preserve">', </w:t>
+      </w:r>
+      <w:proofErr w:type="spellStart"/>
+      <w:r>
+        <w:rPr>
+          <w:rFonts w:ascii="Arial" w:hAnsi="Arial" w:cs="Arial"/>
+          <w:b/>
+          <w:bCs/>
+          <w:iCs/>
+          <w:sz w:val="20"/>
+          <w:szCs w:val="20"/>
+          <w:lang w:val="en-ID"/>
+        </w:rPr>
+        <w:t>tipe_kamar</w:t>
+      </w:r>
+      <w:proofErr w:type="spellEnd"/>
+      <w:r>
+        <w:rPr>
+          <w:rFonts w:ascii="Arial" w:hAnsi="Arial" w:cs="Arial"/>
+          <w:b/>
+          <w:bCs/>
+          <w:iCs/>
+          <w:sz w:val="20"/>
+          <w:szCs w:val="20"/>
+          <w:lang w:val="en-ID"/>
+        </w:rPr>
+        <w:t xml:space="preserve"> = '$</w:t>
+      </w:r>
+      <w:proofErr w:type="spellStart"/>
+      <w:r>
+        <w:rPr>
+          <w:rFonts w:ascii="Arial" w:hAnsi="Arial" w:cs="Arial"/>
+          <w:b/>
+          <w:bCs/>
+          <w:iCs/>
+          <w:sz w:val="20"/>
+          <w:szCs w:val="20"/>
+          <w:lang w:val="en-ID"/>
+        </w:rPr>
+        <w:t>tipe_kamar</w:t>
+      </w:r>
+      <w:proofErr w:type="spellEnd"/>
+      <w:r>
+        <w:rPr>
+          <w:rFonts w:ascii="Arial" w:hAnsi="Arial" w:cs="Arial"/>
+          <w:b/>
+          <w:bCs/>
+          <w:iCs/>
+          <w:sz w:val="20"/>
+          <w:szCs w:val="20"/>
+          <w:lang w:val="en-ID"/>
+        </w:rPr>
+        <w:t>'</w:t>
+      </w:r>
       <w:proofErr w:type="gramStart"/>
       <w:r>
         <w:rPr>
           <w:rFonts w:ascii="Arial" w:hAnsi="Arial" w:cs="Arial"/>
           <w:b/>
           <w:bCs/>
-          <w:i/>
-          <w:sz w:val="20"/>
-          <w:szCs w:val="20"/>
-          <w:lang w:val="en-ID"/>
-        </w:rPr>
-        <w:t>if</w:t>
+          <w:iCs/>
+          <w:sz w:val="20"/>
+          <w:szCs w:val="20"/>
+          <w:lang w:val="en-ID"/>
+        </w:rPr>
+        <w:t>";</w:t>
       </w:r>
       <w:proofErr w:type="gramEnd"/>
-      <w:r>
-        <w:rPr>
-          <w:rFonts w:ascii="Arial" w:hAnsi="Arial" w:cs="Arial"/>
-          <w:b/>
-          <w:bCs/>
-          <w:i/>
-          <w:sz w:val="20"/>
-          <w:szCs w:val="20"/>
-          <w:lang w:val="en-ID"/>
-        </w:rPr>
-        <w:t xml:space="preserve"> ($pesan_kamar) {</w:t>
+    </w:p>
+    <w:p>
+      <w:pPr>
+        <w:ind w:left="284" w:hanging="283"/>
+        <w:rPr>
+          <w:rFonts w:ascii="Arial" w:hAnsi="Arial" w:cs="Arial"/>
+          <w:b/>
+          <w:bCs/>
+          <w:iCs/>
+          <w:sz w:val="20"/>
+          <w:szCs w:val="20"/>
+          <w:lang w:val="en-ID"/>
+        </w:rPr>
+      </w:pPr>
+      <w:r>
+        <w:rPr>
+          <w:rFonts w:ascii="Arial" w:hAnsi="Arial" w:cs="Arial"/>
+          <w:b/>
+          <w:bCs/>
+          <w:iCs/>
+          <w:sz w:val="20"/>
+          <w:szCs w:val="20"/>
+          <w:lang w:val="en-ID"/>
+        </w:rPr>
+        <w:t>$</w:t>
+      </w:r>
+      <w:proofErr w:type="spellStart"/>
+      <w:r>
+        <w:rPr>
+          <w:rFonts w:ascii="Arial" w:hAnsi="Arial" w:cs="Arial"/>
+          <w:b/>
+          <w:bCs/>
+          <w:iCs/>
+          <w:sz w:val="20"/>
+          <w:szCs w:val="20"/>
+          <w:lang w:val="en-ID"/>
+        </w:rPr>
+        <w:t>pesan_kamar</w:t>
+      </w:r>
+      <w:proofErr w:type="spellEnd"/>
+      <w:r>
+        <w:rPr>
+          <w:rFonts w:ascii="Arial" w:hAnsi="Arial" w:cs="Arial"/>
+          <w:b/>
+          <w:bCs/>
+          <w:iCs/>
+          <w:sz w:val="20"/>
+          <w:szCs w:val="20"/>
+          <w:lang w:val="en-ID"/>
+        </w:rPr>
+        <w:t xml:space="preserve">    = </w:t>
+      </w:r>
+      <w:proofErr w:type="spellStart"/>
+      <w:r>
+        <w:rPr>
+          <w:rFonts w:ascii="Arial" w:hAnsi="Arial" w:cs="Arial"/>
+          <w:b/>
+          <w:bCs/>
+          <w:iCs/>
+          <w:sz w:val="20"/>
+          <w:szCs w:val="20"/>
+          <w:lang w:val="en-ID"/>
+        </w:rPr>
+        <w:t>mysqli_</w:t>
+      </w:r>
+      <w:proofErr w:type="gramStart"/>
+      <w:r>
+        <w:rPr>
+          <w:rFonts w:ascii="Arial" w:hAnsi="Arial" w:cs="Arial"/>
+          <w:b/>
+          <w:bCs/>
+          <w:iCs/>
+          <w:sz w:val="20"/>
+          <w:szCs w:val="20"/>
+          <w:lang w:val="en-ID"/>
+        </w:rPr>
+        <w:t>query</w:t>
+      </w:r>
+      <w:proofErr w:type="spellEnd"/>
+      <w:r>
+        <w:rPr>
+          <w:rFonts w:ascii="Arial" w:hAnsi="Arial" w:cs="Arial"/>
+          <w:b/>
+          <w:bCs/>
+          <w:iCs/>
+          <w:sz w:val="20"/>
+          <w:szCs w:val="20"/>
+          <w:lang w:val="en-ID"/>
+        </w:rPr>
+        <w:t>(</w:t>
+      </w:r>
+      <w:proofErr w:type="gramEnd"/>
+      <w:r>
+        <w:rPr>
+          <w:rFonts w:ascii="Arial" w:hAnsi="Arial" w:cs="Arial"/>
+          <w:b/>
+          <w:bCs/>
+          <w:iCs/>
+          <w:sz w:val="20"/>
+          <w:szCs w:val="20"/>
+          <w:lang w:val="en-ID"/>
+        </w:rPr>
+        <w:t>$</w:t>
+      </w:r>
+      <w:proofErr w:type="spellStart"/>
+      <w:r>
+        <w:rPr>
+          <w:rFonts w:ascii="Arial" w:hAnsi="Arial" w:cs="Arial"/>
+          <w:b/>
+          <w:bCs/>
+          <w:iCs/>
+          <w:sz w:val="20"/>
+          <w:szCs w:val="20"/>
+          <w:lang w:val="en-ID"/>
+        </w:rPr>
+        <w:t>koneksi</w:t>
+      </w:r>
+      <w:proofErr w:type="spellEnd"/>
+      <w:r>
+        <w:rPr>
+          <w:rFonts w:ascii="Arial" w:hAnsi="Arial" w:cs="Arial"/>
+          <w:b/>
+          <w:bCs/>
+          <w:iCs/>
+          <w:sz w:val="20"/>
+          <w:szCs w:val="20"/>
+          <w:lang w:val="en-ID"/>
+        </w:rPr>
+        <w:t>, $query);</w:t>
+      </w:r>
+    </w:p>
+    <w:p>
+      <w:pPr>
+        <w:ind w:left="284" w:hanging="283"/>
+        <w:rPr>
+          <w:rFonts w:ascii="Arial" w:hAnsi="Arial" w:cs="Arial"/>
+          <w:b/>
+          <w:bCs/>
+          <w:iCs/>
+          <w:sz w:val="20"/>
+          <w:szCs w:val="20"/>
+          <w:lang w:val="en-ID"/>
+        </w:rPr>
+      </w:pPr>
+    </w:p>
+    <w:p>
+      <w:pPr>
+        <w:ind w:left="284" w:hanging="283"/>
+        <w:rPr>
+          <w:rFonts w:ascii="Arial" w:hAnsi="Arial" w:cs="Arial"/>
+          <w:b/>
+          <w:bCs/>
+          <w:iCs/>
+          <w:sz w:val="20"/>
+          <w:szCs w:val="20"/>
+          <w:lang w:val="en-ID"/>
+        </w:rPr>
+      </w:pPr>
+    </w:p>
+    <w:p>
+      <w:pPr>
+        <w:ind w:left="284" w:hanging="283"/>
+        <w:rPr>
+          <w:rFonts w:ascii="Arial" w:hAnsi="Arial" w:cs="Arial"/>
+          <w:b/>
+          <w:bCs/>
+          <w:iCs/>
+          <w:sz w:val="20"/>
+          <w:szCs w:val="20"/>
+          <w:lang w:val="en-ID"/>
+        </w:rPr>
+      </w:pPr>
+      <w:r>
+        <w:rPr>
+          <w:rFonts w:ascii="Arial" w:hAnsi="Arial" w:cs="Arial"/>
+          <w:b/>
+          <w:bCs/>
+          <w:iCs/>
+          <w:sz w:val="20"/>
+          <w:szCs w:val="20"/>
+          <w:lang w:val="en-ID"/>
+        </w:rPr>
+        <w:t>JIKA PAKAI PEMBERITAHUAN</w:t>
+      </w:r>
+      <w:r>
+        <w:rPr>
+          <w:rFonts w:ascii="Arial" w:hAnsi="Arial" w:cs="Arial"/>
+          <w:b/>
+          <w:bCs/>
+          <w:iCs/>
+          <w:sz w:val="20"/>
+          <w:szCs w:val="20"/>
+          <w:lang w:val="en-ID"/>
+        </w:rPr>
+        <w:t xml:space="preserve"> TULIS SCRIPT DIBAWAH</w:t>
+      </w:r>
+      <w:r>
+        <w:rPr>
+          <w:rFonts w:ascii="Arial" w:hAnsi="Arial" w:cs="Arial"/>
+          <w:b/>
+          <w:bCs/>
+          <w:iCs/>
+          <w:sz w:val="20"/>
+          <w:szCs w:val="20"/>
+          <w:lang w:val="en-ID"/>
+        </w:rPr>
+        <w:t xml:space="preserve"> </w:t>
+      </w:r>
+      <w:r>
+        <w:rPr>
+          <w:rFonts w:ascii="Arial" w:hAnsi="Arial" w:cs="Arial"/>
+          <w:b/>
+          <w:bCs/>
+          <w:iCs/>
+          <w:sz w:val="20"/>
+          <w:szCs w:val="20"/>
+          <w:lang w:val="en-ID"/>
+        </w:rPr>
+        <w:t>SETELAH $</w:t>
+      </w:r>
+      <w:proofErr w:type="spellStart"/>
+      <w:r>
+        <w:rPr>
+          <w:rFonts w:ascii="Arial" w:hAnsi="Arial" w:cs="Arial"/>
+          <w:b/>
+          <w:bCs/>
+          <w:iCs/>
+          <w:sz w:val="20"/>
+          <w:szCs w:val="20"/>
+          <w:lang w:val="en-ID"/>
+        </w:rPr>
+        <w:t>pesan_</w:t>
+      </w:r>
+      <w:proofErr w:type="gramStart"/>
+      <w:r>
+        <w:rPr>
+          <w:rFonts w:ascii="Arial" w:hAnsi="Arial" w:cs="Arial"/>
+          <w:b/>
+          <w:bCs/>
+          <w:iCs/>
+          <w:sz w:val="20"/>
+          <w:szCs w:val="20"/>
+          <w:lang w:val="en-ID"/>
+        </w:rPr>
+        <w:t>kamar</w:t>
+      </w:r>
+      <w:proofErr w:type="spellEnd"/>
+      <w:r>
+        <w:rPr>
+          <w:rFonts w:ascii="Arial" w:hAnsi="Arial" w:cs="Arial"/>
+          <w:b/>
+          <w:bCs/>
+          <w:iCs/>
+          <w:sz w:val="20"/>
+          <w:szCs w:val="20"/>
+          <w:lang w:val="en-ID"/>
+        </w:rPr>
+        <w:t xml:space="preserve"> </w:t>
+      </w:r>
+      <w:r>
+        <w:rPr>
+          <w:rFonts w:ascii="Arial" w:hAnsi="Arial" w:cs="Arial"/>
+          <w:b/>
+          <w:bCs/>
+          <w:iCs/>
+          <w:sz w:val="20"/>
+          <w:szCs w:val="20"/>
+          <w:lang w:val="en-ID"/>
+        </w:rPr>
+        <w:t>:</w:t>
+      </w:r>
+      <w:proofErr w:type="gramEnd"/>
+    </w:p>
+    <w:p>
+      <w:pPr>
+        <w:ind w:left="284" w:hanging="283"/>
+        <w:rPr>
+          <w:rFonts w:ascii="Arial" w:hAnsi="Arial" w:cs="Arial"/>
+          <w:b/>
+          <w:bCs/>
+          <w:iCs/>
+          <w:sz w:val="20"/>
+          <w:szCs w:val="20"/>
+          <w:lang w:val="en-ID"/>
+        </w:rPr>
+      </w:pPr>
+    </w:p>
+    <w:p>
+      <w:pPr>
+        <w:ind w:left="284" w:hanging="283"/>
+        <w:rPr>
+          <w:rFonts w:ascii="Arial" w:hAnsi="Arial" w:cs="Arial"/>
+          <w:b/>
+          <w:bCs/>
+          <w:i/>
+          <w:sz w:val="20"/>
+          <w:szCs w:val="20"/>
+          <w:lang w:val="en-ID"/>
+        </w:rPr>
+      </w:pPr>
+      <w:r>
+        <w:rPr>
+          <w:rFonts w:ascii="Arial" w:hAnsi="Arial" w:cs="Arial"/>
+          <w:b/>
+          <w:bCs/>
+          <w:i/>
+          <w:sz w:val="20"/>
+          <w:szCs w:val="20"/>
+          <w:lang w:val="en-ID"/>
+        </w:rPr>
+        <w:t>if ($</w:t>
+      </w:r>
+      <w:proofErr w:type="spellStart"/>
+      <w:r>
+        <w:rPr>
+          <w:rFonts w:ascii="Arial" w:hAnsi="Arial" w:cs="Arial"/>
+          <w:b/>
+          <w:bCs/>
+          <w:i/>
+          <w:sz w:val="20"/>
+          <w:szCs w:val="20"/>
+          <w:lang w:val="en-ID"/>
+        </w:rPr>
+        <w:t>pesan_kamar</w:t>
+      </w:r>
+      <w:proofErr w:type="spellEnd"/>
+      <w:r>
+        <w:rPr>
+          <w:rFonts w:ascii="Arial" w:hAnsi="Arial" w:cs="Arial"/>
+          <w:b/>
+          <w:bCs/>
+          <w:i/>
+          <w:sz w:val="20"/>
+          <w:szCs w:val="20"/>
+          <w:lang w:val="en-ID"/>
+        </w:rPr>
+        <w:t>) {</w:t>
       </w:r>
     </w:p>
     <w:p>
@@ -1559,6 +3010,7 @@
         </w:rPr>
         <w:t xml:space="preserve">            </w:t>
       </w:r>
+      <w:proofErr w:type="spellStart"/>
       <w:proofErr w:type="gramStart"/>
       <w:r>
         <w:rPr>
@@ -1570,8 +3022,9 @@
           <w:szCs w:val="20"/>
           <w:lang w:val="en-ID"/>
         </w:rPr>
-        <w:t>window.open(</w:t>
-      </w:r>
+        <w:t>window.open</w:t>
+      </w:r>
+      <w:proofErr w:type="spellEnd"/>
       <w:proofErr w:type="gramEnd"/>
       <w:r>
         <w:rPr>
@@ -1583,7 +3036,33 @@
           <w:szCs w:val="20"/>
           <w:lang w:val="en-ID"/>
         </w:rPr>
-        <w:t xml:space="preserve">'invoice.php');     </w:t>
+        <w:t>('</w:t>
+      </w:r>
+      <w:proofErr w:type="spellStart"/>
+      <w:r>
+        <w:rPr>
+          <w:rFonts w:ascii="Arial" w:hAnsi="Arial" w:cs="Arial"/>
+          <w:b/>
+          <w:bCs/>
+          <w:i/>
+          <w:sz w:val="20"/>
+          <w:szCs w:val="20"/>
+          <w:lang w:val="en-ID"/>
+        </w:rPr>
+        <w:t>invoice.php</w:t>
+      </w:r>
+      <w:proofErr w:type="spellEnd"/>
+      <w:r>
+        <w:rPr>
+          <w:rFonts w:ascii="Arial" w:hAnsi="Arial" w:cs="Arial"/>
+          <w:b/>
+          <w:bCs/>
+          <w:i/>
+          <w:sz w:val="20"/>
+          <w:szCs w:val="20"/>
+          <w:lang w:val="en-ID"/>
+        </w:rPr>
+        <w:t xml:space="preserve">');     </w:t>
       </w:r>
       <w:r>
         <w:rPr>
@@ -1623,6 +3102,7 @@
         </w:rPr>
         <w:t xml:space="preserve">            </w:t>
       </w:r>
+      <w:proofErr w:type="spellStart"/>
       <w:proofErr w:type="gramStart"/>
       <w:r>
         <w:rPr>
@@ -1634,8 +3114,9 @@
           <w:szCs w:val="20"/>
           <w:lang w:val="en-ID"/>
         </w:rPr>
-        <w:t>location.replace(</w:t>
-      </w:r>
+        <w:t>location.replace</w:t>
+      </w:r>
+      <w:proofErr w:type="spellEnd"/>
       <w:proofErr w:type="gramEnd"/>
       <w:r>
         <w:rPr>
@@ -1647,7 +3128,33 @@
           <w:szCs w:val="20"/>
           <w:lang w:val="en-ID"/>
         </w:rPr>
-        <w:t xml:space="preserve">'kamar.php');  </w:t>
+        <w:t>('</w:t>
+      </w:r>
+      <w:proofErr w:type="spellStart"/>
+      <w:r>
+        <w:rPr>
+          <w:rFonts w:ascii="Arial" w:hAnsi="Arial" w:cs="Arial"/>
+          <w:b/>
+          <w:bCs/>
+          <w:i/>
+          <w:sz w:val="20"/>
+          <w:szCs w:val="20"/>
+          <w:lang w:val="en-ID"/>
+        </w:rPr>
+        <w:t>kamar.php</w:t>
+      </w:r>
+      <w:proofErr w:type="spellEnd"/>
+      <w:r>
+        <w:rPr>
+          <w:rFonts w:ascii="Arial" w:hAnsi="Arial" w:cs="Arial"/>
+          <w:b/>
+          <w:bCs/>
+          <w:i/>
+          <w:sz w:val="20"/>
+          <w:szCs w:val="20"/>
+          <w:lang w:val="en-ID"/>
+        </w:rPr>
+        <w:t xml:space="preserve">');  </w:t>
       </w:r>
       <w:r>
         <w:rPr>
@@ -1685,8 +3192,22 @@
           <w:szCs w:val="20"/>
           <w:lang w:val="en-ID"/>
         </w:rPr>
-        <w:t xml:space="preserve">        &lt;/script&gt;";</w:t>
-      </w:r>
+        <w:t xml:space="preserve">        &lt;/script&gt;</w:t>
+      </w:r>
+      <w:proofErr w:type="gramStart"/>
+      <w:r>
+        <w:rPr>
+          <w:rFonts w:ascii="Arial" w:hAnsi="Arial" w:cs="Arial"/>
+          <w:b/>
+          <w:bCs/>
+          <w:i/>
+          <w:sz w:val="20"/>
+          <w:szCs w:val="20"/>
+          <w:lang w:val="en-ID"/>
+        </w:rPr>
+        <w:t>";</w:t>
+      </w:r>
+      <w:proofErr w:type="gramEnd"/>
     </w:p>
     <w:p>
       <w:pPr>
@@ -1789,7 +3310,59 @@
           <w:szCs w:val="20"/>
           <w:lang w:val="en-ID"/>
         </w:rPr>
-        <w:t xml:space="preserve">'Kamar gagal dipesan!'); </w:t>
+        <w:t xml:space="preserve">'Kamar </w:t>
+      </w:r>
+      <w:proofErr w:type="spellStart"/>
+      <w:r>
+        <w:rPr>
+          <w:rFonts w:ascii="Arial" w:hAnsi="Arial" w:cs="Arial"/>
+          <w:b/>
+          <w:bCs/>
+          <w:i/>
+          <w:sz w:val="20"/>
+          <w:szCs w:val="20"/>
+          <w:lang w:val="en-ID"/>
+        </w:rPr>
+        <w:t>gagal</w:t>
+      </w:r>
+      <w:proofErr w:type="spellEnd"/>
+      <w:r>
+        <w:rPr>
+          <w:rFonts w:ascii="Arial" w:hAnsi="Arial" w:cs="Arial"/>
+          <w:b/>
+          <w:bCs/>
+          <w:i/>
+          <w:sz w:val="20"/>
+          <w:szCs w:val="20"/>
+          <w:lang w:val="en-ID"/>
+        </w:rPr>
+        <w:t xml:space="preserve"> </w:t>
+      </w:r>
+      <w:proofErr w:type="spellStart"/>
+      <w:r>
+        <w:rPr>
+          <w:rFonts w:ascii="Arial" w:hAnsi="Arial" w:cs="Arial"/>
+          <w:b/>
+          <w:bCs/>
+          <w:i/>
+          <w:sz w:val="20"/>
+          <w:szCs w:val="20"/>
+          <w:lang w:val="en-ID"/>
+        </w:rPr>
+        <w:t>dipesan</w:t>
+      </w:r>
+      <w:proofErr w:type="spellEnd"/>
+      <w:r>
+        <w:rPr>
+          <w:rFonts w:ascii="Arial" w:hAnsi="Arial" w:cs="Arial"/>
+          <w:b/>
+          <w:bCs/>
+          <w:i/>
+          <w:sz w:val="20"/>
+          <w:szCs w:val="20"/>
+          <w:lang w:val="en-ID"/>
+        </w:rPr>
+        <w:t xml:space="preserve">!'); </w:t>
       </w:r>
       <w:r>
         <w:rPr>
@@ -1829,6 +3402,7 @@
         </w:rPr>
         <w:t xml:space="preserve">            </w:t>
       </w:r>
+      <w:proofErr w:type="spellStart"/>
       <w:proofErr w:type="gramStart"/>
       <w:r>
         <w:rPr>
@@ -1840,8 +3414,9 @@
           <w:szCs w:val="20"/>
           <w:lang w:val="en-ID"/>
         </w:rPr>
-        <w:t>location.replace(</w:t>
-      </w:r>
+        <w:t>location.replace</w:t>
+      </w:r>
+      <w:proofErr w:type="spellEnd"/>
       <w:proofErr w:type="gramEnd"/>
       <w:r>
         <w:rPr>
@@ -1853,34 +3428,74 @@
           <w:szCs w:val="20"/>
           <w:lang w:val="en-ID"/>
         </w:rPr>
-        <w:t xml:space="preserve">'kamar.php'); </w:t>
-      </w:r>
-    </w:p>
-    <w:p>
-      <w:pPr>
-        <w:ind w:left="284" w:hanging="283"/>
-        <w:rPr>
-          <w:rFonts w:ascii="Arial" w:hAnsi="Arial" w:cs="Arial"/>
-          <w:b/>
-          <w:bCs/>
-          <w:i/>
-          <w:sz w:val="20"/>
-          <w:szCs w:val="20"/>
-          <w:lang w:val="en-ID"/>
-        </w:rPr>
-      </w:pPr>
-      <w:r>
-        <w:rPr>
-          <w:rFonts w:ascii="Arial" w:hAnsi="Arial" w:cs="Arial"/>
-          <w:b/>
-          <w:bCs/>
-          <w:i/>
-          <w:sz w:val="20"/>
-          <w:szCs w:val="20"/>
-          <w:lang w:val="en-ID"/>
-        </w:rPr>
-        <w:t xml:space="preserve">        &lt;/script&gt;";</w:t>
-      </w:r>
+        <w:t>('</w:t>
+      </w:r>
+      <w:proofErr w:type="spellStart"/>
+      <w:r>
+        <w:rPr>
+          <w:rFonts w:ascii="Arial" w:hAnsi="Arial" w:cs="Arial"/>
+          <w:b/>
+          <w:bCs/>
+          <w:i/>
+          <w:sz w:val="20"/>
+          <w:szCs w:val="20"/>
+          <w:lang w:val="en-ID"/>
+        </w:rPr>
+        <w:t>kamar.php</w:t>
+      </w:r>
+      <w:proofErr w:type="spellEnd"/>
+      <w:r>
+        <w:rPr>
+          <w:rFonts w:ascii="Arial" w:hAnsi="Arial" w:cs="Arial"/>
+          <w:b/>
+          <w:bCs/>
+          <w:i/>
+          <w:sz w:val="20"/>
+          <w:szCs w:val="20"/>
+          <w:lang w:val="en-ID"/>
+        </w:rPr>
+        <w:t xml:space="preserve">'); </w:t>
+      </w:r>
+    </w:p>
+    <w:p>
+      <w:pPr>
+        <w:ind w:left="284" w:hanging="283"/>
+        <w:rPr>
+          <w:rFonts w:ascii="Arial" w:hAnsi="Arial" w:cs="Arial"/>
+          <w:b/>
+          <w:bCs/>
+          <w:i/>
+          <w:sz w:val="20"/>
+          <w:szCs w:val="20"/>
+          <w:lang w:val="en-ID"/>
+        </w:rPr>
+      </w:pPr>
+      <w:r>
+        <w:rPr>
+          <w:rFonts w:ascii="Arial" w:hAnsi="Arial" w:cs="Arial"/>
+          <w:b/>
+          <w:bCs/>
+          <w:i/>
+          <w:sz w:val="20"/>
+          <w:szCs w:val="20"/>
+          <w:lang w:val="en-ID"/>
+        </w:rPr>
+        <w:t xml:space="preserve">        &lt;/script&gt;</w:t>
+      </w:r>
+      <w:proofErr w:type="gramStart"/>
+      <w:r>
+        <w:rPr>
+          <w:rFonts w:ascii="Arial" w:hAnsi="Arial" w:cs="Arial"/>
+          <w:b/>
+          <w:bCs/>
+          <w:i/>
+          <w:sz w:val="20"/>
+          <w:szCs w:val="20"/>
+          <w:lang w:val="en-ID"/>
+        </w:rPr>
+        <w:t>";</w:t>
+      </w:r>
+      <w:proofErr w:type="gramEnd"/>
     </w:p>
     <w:p>
       <w:pPr>
@@ -1915,12 +3530,158 @@
           <w:rFonts w:ascii="Arial" w:hAnsi="Arial" w:cs="Arial"/>
           <w:b/>
           <w:bCs/>
-          <w:i/>
-          <w:sz w:val="20"/>
-          <w:szCs w:val="20"/>
-          <w:lang w:val="en-ID"/>
-        </w:rPr>
-      </w:pPr>
+          <w:iCs/>
+          <w:sz w:val="20"/>
+          <w:szCs w:val="20"/>
+          <w:lang w:val="en-ID"/>
+        </w:rPr>
+      </w:pPr>
+    </w:p>
+    <w:p>
+      <w:pPr>
+        <w:ind w:left="284" w:hanging="283"/>
+        <w:rPr>
+          <w:rFonts w:ascii="Arial" w:hAnsi="Arial" w:cs="Arial"/>
+          <w:b/>
+          <w:bCs/>
+          <w:iCs/>
+          <w:sz w:val="20"/>
+          <w:szCs w:val="20"/>
+          <w:lang w:val="en-ID"/>
+        </w:rPr>
+      </w:pPr>
+    </w:p>
+    <w:p>
+      <w:pPr>
+        <w:ind w:left="284" w:hanging="283"/>
+        <w:rPr>
+          <w:rFonts w:ascii="Arial" w:hAnsi="Arial" w:cs="Arial"/>
+          <w:b/>
+          <w:bCs/>
+          <w:iCs/>
+          <w:sz w:val="20"/>
+          <w:szCs w:val="20"/>
+          <w:lang w:val="en-ID"/>
+        </w:rPr>
+      </w:pPr>
+      <w:r>
+        <w:rPr>
+          <w:rFonts w:ascii="Arial" w:hAnsi="Arial" w:cs="Arial"/>
+          <w:b/>
+          <w:bCs/>
+          <w:iCs/>
+          <w:sz w:val="20"/>
+          <w:szCs w:val="20"/>
+          <w:lang w:val="en-ID"/>
+        </w:rPr>
+        <w:t xml:space="preserve">JIKA </w:t>
+      </w:r>
+      <w:proofErr w:type="gramStart"/>
+      <w:r>
+        <w:rPr>
+          <w:rFonts w:ascii="Arial" w:hAnsi="Arial" w:cs="Arial"/>
+          <w:b/>
+          <w:bCs/>
+          <w:iCs/>
+          <w:sz w:val="20"/>
+          <w:szCs w:val="20"/>
+          <w:lang w:val="en-ID"/>
+        </w:rPr>
+        <w:t>TIDAK :</w:t>
+      </w:r>
+      <w:proofErr w:type="gramEnd"/>
+    </w:p>
+    <w:p>
+      <w:pPr>
+        <w:ind w:left="284" w:hanging="283"/>
+        <w:rPr>
+          <w:rFonts w:ascii="Arial" w:hAnsi="Arial" w:cs="Arial"/>
+          <w:b/>
+          <w:bCs/>
+          <w:iCs/>
+          <w:sz w:val="20"/>
+          <w:szCs w:val="20"/>
+          <w:lang w:val="en-ID"/>
+        </w:rPr>
+      </w:pPr>
+    </w:p>
+    <w:p>
+      <w:pPr>
+        <w:ind w:left="284" w:hanging="283"/>
+        <w:rPr>
+          <w:rFonts w:ascii="Arial" w:hAnsi="Arial" w:cs="Arial"/>
+          <w:b/>
+          <w:bCs/>
+          <w:i/>
+          <w:sz w:val="20"/>
+          <w:szCs w:val="20"/>
+          <w:lang w:val="en-ID"/>
+        </w:rPr>
+      </w:pPr>
+      <w:proofErr w:type="gramStart"/>
+      <w:r>
+        <w:rPr>
+          <w:rFonts w:ascii="Arial" w:hAnsi="Arial" w:cs="Arial"/>
+          <w:b/>
+          <w:bCs/>
+          <w:i/>
+          <w:sz w:val="20"/>
+          <w:szCs w:val="20"/>
+          <w:lang w:val="en-ID"/>
+        </w:rPr>
+        <w:t>h</w:t>
+      </w:r>
+      <w:r>
+        <w:rPr>
+          <w:rFonts w:ascii="Arial" w:hAnsi="Arial" w:cs="Arial"/>
+          <w:b/>
+          <w:bCs/>
+          <w:i/>
+          <w:sz w:val="20"/>
+          <w:szCs w:val="20"/>
+          <w:lang w:val="en-ID"/>
+        </w:rPr>
+        <w:t>eader(</w:t>
+      </w:r>
+      <w:proofErr w:type="gramEnd"/>
+      <w:r>
+        <w:rPr>
+          <w:rFonts w:ascii="Arial" w:hAnsi="Arial" w:cs="Arial"/>
+          <w:b/>
+          <w:bCs/>
+          <w:i/>
+          <w:sz w:val="20"/>
+          <w:szCs w:val="20"/>
+          <w:lang w:val="en-ID"/>
+        </w:rPr>
+        <w:t xml:space="preserve">‘Location: </w:t>
+      </w:r>
+      <w:proofErr w:type="spellStart"/>
+      <w:r>
+        <w:rPr>
+          <w:rFonts w:ascii="Arial" w:hAnsi="Arial" w:cs="Arial"/>
+          <w:b/>
+          <w:bCs/>
+          <w:i/>
+          <w:sz w:val="20"/>
+          <w:szCs w:val="20"/>
+          <w:lang w:val="en-ID"/>
+        </w:rPr>
+        <w:t>index.php</w:t>
+      </w:r>
+      <w:proofErr w:type="spellEnd"/>
+      <w:r>
+        <w:rPr>
+          <w:rFonts w:ascii="Arial" w:hAnsi="Arial" w:cs="Arial"/>
+          <w:b/>
+          <w:bCs/>
+          <w:i/>
+          <w:sz w:val="20"/>
+          <w:szCs w:val="20"/>
+          <w:lang w:val="en-ID"/>
+        </w:rPr>
+        <w:t>’);</w:t>
+      </w:r>
     </w:p>
     <w:sectPr>
       <w:type w:val="continuous"/>
@@ -1934,7 +3695,7 @@
 </file>
 
 <file path=word/styles.xml><?xml version="1.0" encoding="utf-8"?>
-<w:styles xmlns:mc="http://schemas.openxmlformats.org/markup-compatibility/2006" xmlns:r="http://schemas.openxmlformats.org/officeDocument/2006/relationships" xmlns:w="http://schemas.openxmlformats.org/wordprocessingml/2006/main" xmlns:w14="http://schemas.microsoft.com/office/word/2010/wordml" xmlns:w15="http://schemas.microsoft.com/office/word/2012/wordml" mc:Ignorable="w14 w15">
+<w:styles xmlns:mc="http://schemas.openxmlformats.org/markup-compatibility/2006" xmlns:r="http://schemas.openxmlformats.org/officeDocument/2006/relationships" xmlns:w="http://schemas.openxmlformats.org/wordprocessingml/2006/main" xmlns:w14="http://schemas.microsoft.com/office/word/2010/wordml" xmlns:w15="http://schemas.microsoft.com/office/word/2012/wordml" xmlns:w16cex="http://schemas.microsoft.com/office/word/2018/wordml/cex" xmlns:w16cid="http://schemas.microsoft.com/office/word/2016/wordml/cid" xmlns:w16="http://schemas.microsoft.com/office/word/2018/wordml" xmlns:w16sdtdh="http://schemas.microsoft.com/office/word/2020/wordml/sdtdatahash" xmlns:w16se="http://schemas.microsoft.com/office/word/2015/wordml/symex" mc:Ignorable="w14 w15 w16se w16cid w16 w16cex w16sdtdh">
   <w:docDefaults>
     <w:rPrDefault>
       <w:rPr>
@@ -1952,7 +3713,7 @@
       </w:pPr>
     </w:pPrDefault>
   </w:docDefaults>
-  <w:latentStyles w:defLockedState="0" w:defUIPriority="99" w:defSemiHidden="0" w:defUnhideWhenUsed="0" w:defQFormat="0" w:count="371">
+  <w:latentStyles w:defLockedState="0" w:defUIPriority="99" w:defSemiHidden="0" w:defUnhideWhenUsed="0" w:defQFormat="0" w:count="376">
     <w:lsdException w:name="Normal" w:uiPriority="0" w:qFormat="1"/>
     <w:lsdException w:name="heading 1" w:uiPriority="9" w:qFormat="1"/>
     <w:lsdException w:name="heading 2" w:semiHidden="1" w:uiPriority="9" w:unhideWhenUsed="1" w:qFormat="1"/>
@@ -2324,6 +4085,11 @@
     <w:lsdException w:name="List Table 5 Dark Accent 6" w:uiPriority="50"/>
     <w:lsdException w:name="List Table 6 Colorful Accent 6" w:uiPriority="51"/>
     <w:lsdException w:name="List Table 7 Colorful Accent 6" w:uiPriority="52"/>
+    <w:lsdException w:name="Mention" w:semiHidden="1" w:unhideWhenUsed="1"/>
+    <w:lsdException w:name="Smart Hyperlink" w:semiHidden="1" w:unhideWhenUsed="1"/>
+    <w:lsdException w:name="Hashtag" w:semiHidden="1" w:unhideWhenUsed="1"/>
+    <w:lsdException w:name="Unresolved Mention" w:semiHidden="1" w:unhideWhenUsed="1"/>
+    <w:lsdException w:name="Smart Link" w:semiHidden="1" w:unhideWhenUsed="1"/>
   </w:latentStyles>
   <w:style w:type="paragraph" w:default="1" w:styleId="Normal">
     <w:name w:val="Normal"/>
